--- a/certificate-renewal/CD Renew Config Worksheet.docx
+++ b/certificate-renewal/CD Renew Config Worksheet.docx
@@ -3123,16 +3123,8 @@
             <w:tcW w:w="1106" w:type="pct"/>
           </w:tcPr>
           <w:p>
-            <w:commentRangeStart w:id="5"/>
             <w:r>
               <w:t>Link Title</w:t>
-            </w:r>
-            <w:commentRangeEnd w:id="5"/>
-            <w:r>
-              <w:rPr>
-                <w:rStyle w:val="CommentReference"/>
-              </w:rPr>
-              <w:commentReference w:id="5"/>
             </w:r>
           </w:p>
         </w:tc>
@@ -3302,45 +3294,6 @@
     </w:sectPr>
   </w:body>
 </w:document>
-</file>
-
-<file path=word/comments.xml><?xml version="1.0" encoding="utf-8"?>
-<w:comments xmlns:wpc="http://schemas.microsoft.com/office/word/2010/wordprocessingCanvas" xmlns:cx="http://schemas.microsoft.com/office/drawing/2014/chartex" xmlns:cx1="http://schemas.microsoft.com/office/drawing/2015/9/8/chartex" xmlns:cx2="http://schemas.microsoft.com/office/drawing/2015/10/21/chartex" xmlns:cx3="http://schemas.microsoft.com/office/drawing/2016/5/9/chartex" xmlns:cx4="http://schemas.microsoft.com/office/drawing/2016/5/10/chartex" xmlns:cx5="http://schemas.microsoft.com/office/drawing/2016/5/11/chartex" xmlns:cx6="http://schemas.microsoft.com/office/drawing/2016/5/12/chartex" xmlns:cx7="http://schemas.microsoft.com/office/drawing/2016/5/13/chartex" xmlns:cx8="http://schemas.microsoft.com/office/drawing/2016/5/14/chartex" xmlns:mc="http://schemas.openxmlformats.org/markup-compatibility/2006" xmlns:aink="http://schemas.microsoft.com/office/drawing/2016/ink" xmlns:am3d="http://schemas.microsoft.com/office/drawing/2017/model3d" xmlns:o="urn:schemas-microsoft-com:office:office" xmlns:oel="http://schemas.microsoft.com/office/2019/extlst" xmlns:r="http://schemas.openxmlformats.org/officeDocument/2006/relationships" xmlns:m="http://schemas.openxmlformats.org/officeDocument/2006/math" xmlns:v="urn:schemas-microsoft-com:vml" xmlns:wp14="http://schemas.microsoft.com/office/word/2010/wordprocessingDrawing" xmlns:wp="http://schemas.openxmlformats.org/drawingml/2006/wordprocessingDrawing" xmlns:w10="urn:schemas-microsoft-com:office:word" xmlns:w="http://schemas.openxmlformats.org/wordprocessingml/2006/main" xmlns:w14="http://schemas.microsoft.com/office/word/2010/wordml" xmlns:w15="http://schemas.microsoft.com/office/word/2012/wordml" xmlns:w16cex="http://schemas.microsoft.com/office/word/2018/wordml/cex" xmlns:w16cid="http://schemas.microsoft.com/office/word/2016/wordml/cid" xmlns:w16="http://schemas.microsoft.com/office/word/2018/wordml" xmlns:w16sdtdh="http://schemas.microsoft.com/office/word/2020/wordml/sdtdatahash" xmlns:w16se="http://schemas.microsoft.com/office/word/2015/wordml/symex" xmlns:wpg="http://schemas.microsoft.com/office/word/2010/wordprocessingGroup" xmlns:wpi="http://schemas.microsoft.com/office/word/2010/wordprocessingInk" xmlns:wne="http://schemas.microsoft.com/office/word/2006/wordml" xmlns:wps="http://schemas.microsoft.com/office/word/2010/wordprocessingShape" mc:Ignorable="w14 w15 w16se w16cid w16 w16cex w16sdtdh wp14">
-  <w:comment w:id="5" w:author="Evan Beltinck" w:date="2024-03-14T08:49:00Z" w:initials="EB">
-    <w:p>
-      <w:pPr>
-        <w:pStyle w:val="CommentText"/>
-      </w:pPr>
-      <w:r>
-        <w:rPr>
-          <w:rStyle w:val="CommentReference"/>
-        </w:rPr>
-        <w:annotationRef/>
-      </w:r>
-      <w:r>
-        <w:t>Removed Link Description since it is N/A</w:t>
-      </w:r>
-    </w:p>
-  </w:comment>
-</w:comments>
-</file>
-
-<file path=word/commentsExtended.xml><?xml version="1.0" encoding="utf-8"?>
-<w15:commentsEx xmlns:wpc="http://schemas.microsoft.com/office/word/2010/wordprocessingCanvas" xmlns:cx="http://schemas.microsoft.com/office/drawing/2014/chartex" xmlns:cx1="http://schemas.microsoft.com/office/drawing/2015/9/8/chartex" xmlns:cx2="http://schemas.microsoft.com/office/drawing/2015/10/21/chartex" xmlns:cx3="http://schemas.microsoft.com/office/drawing/2016/5/9/chartex" xmlns:cx4="http://schemas.microsoft.com/office/drawing/2016/5/10/chartex" xmlns:cx5="http://schemas.microsoft.com/office/drawing/2016/5/11/chartex" xmlns:cx6="http://schemas.microsoft.com/office/drawing/2016/5/12/chartex" xmlns:cx7="http://schemas.microsoft.com/office/drawing/2016/5/13/chartex" xmlns:cx8="http://schemas.microsoft.com/office/drawing/2016/5/14/chartex" xmlns:mc="http://schemas.openxmlformats.org/markup-compatibility/2006" xmlns:aink="http://schemas.microsoft.com/office/drawing/2016/ink" xmlns:am3d="http://schemas.microsoft.com/office/drawing/2017/model3d" xmlns:o="urn:schemas-microsoft-com:office:office" xmlns:oel="http://schemas.microsoft.com/office/2019/extlst" xmlns:r="http://schemas.openxmlformats.org/officeDocument/2006/relationships" xmlns:m="http://schemas.openxmlformats.org/officeDocument/2006/math" xmlns:v="urn:schemas-microsoft-com:vml" xmlns:wp14="http://schemas.microsoft.com/office/word/2010/wordprocessingDrawing" xmlns:wp="http://schemas.openxmlformats.org/drawingml/2006/wordprocessingDrawing" xmlns:w10="urn:schemas-microsoft-com:office:word" xmlns:w="http://schemas.openxmlformats.org/wordprocessingml/2006/main" xmlns:w14="http://schemas.microsoft.com/office/word/2010/wordml" xmlns:w15="http://schemas.microsoft.com/office/word/2012/wordml" xmlns:w16cex="http://schemas.microsoft.com/office/word/2018/wordml/cex" xmlns:w16cid="http://schemas.microsoft.com/office/word/2016/wordml/cid" xmlns:w16="http://schemas.microsoft.com/office/word/2018/wordml" xmlns:w16sdtdh="http://schemas.microsoft.com/office/word/2020/wordml/sdtdatahash" xmlns:w16se="http://schemas.microsoft.com/office/word/2015/wordml/symex" xmlns:wpg="http://schemas.microsoft.com/office/word/2010/wordprocessingGroup" xmlns:wpi="http://schemas.microsoft.com/office/word/2010/wordprocessingInk" xmlns:wne="http://schemas.microsoft.com/office/word/2006/wordml" xmlns:wps="http://schemas.microsoft.com/office/word/2010/wordprocessingShape" mc:Ignorable="w14 w15 w16se w16cid w16 w16cex w16sdtdh wp14">
-  <w15:commentEx w15:paraId="1D6C9AED" w15:done="0"/>
-</w15:commentsEx>
-</file>
-
-<file path=word/commentsExtensible.xml><?xml version="1.0" encoding="utf-8"?>
-<w16cex:commentsExtensible xmlns:wpc="http://schemas.microsoft.com/office/word/2010/wordprocessingCanvas" xmlns:cx="http://schemas.microsoft.com/office/drawing/2014/chartex" xmlns:cx1="http://schemas.microsoft.com/office/drawing/2015/9/8/chartex" xmlns:cx2="http://schemas.microsoft.com/office/drawing/2015/10/21/chartex" xmlns:cx3="http://schemas.microsoft.com/office/drawing/2016/5/9/chartex" xmlns:cx4="http://schemas.microsoft.com/office/drawing/2016/5/10/chartex" xmlns:cx5="http://schemas.microsoft.com/office/drawing/2016/5/11/chartex" xmlns:cx6="http://schemas.microsoft.com/office/drawing/2016/5/12/chartex" xmlns:cx7="http://schemas.microsoft.com/office/drawing/2016/5/13/chartex" xmlns:cx8="http://schemas.microsoft.com/office/drawing/2016/5/14/chartex" xmlns:cr="http://schemas.microsoft.com/office/comments/2020/reactions" xmlns:mc="http://schemas.openxmlformats.org/markup-compatibility/2006" xmlns:aink="http://schemas.microsoft.com/office/drawing/2016/ink" xmlns:am3d="http://schemas.microsoft.com/office/drawing/2017/model3d" xmlns:o="urn:schemas-microsoft-com:office:office" xmlns:oel="http://schemas.microsoft.com/office/2019/extlst" xmlns:r="http://schemas.openxmlformats.org/officeDocument/2006/relationships" xmlns:m="http://schemas.openxmlformats.org/officeDocument/2006/math" xmlns:v="urn:schemas-microsoft-com:vml" xmlns:wp14="http://schemas.microsoft.com/office/word/2010/wordprocessingDrawing" xmlns:wp="http://schemas.openxmlformats.org/drawingml/2006/wordprocessingDrawing" xmlns:w10="urn:schemas-microsoft-com:office:word" xmlns:w="http://schemas.openxmlformats.org/wordprocessingml/2006/main" xmlns:w14="http://schemas.microsoft.com/office/word/2010/wordml" xmlns:w15="http://schemas.microsoft.com/office/word/2012/wordml" xmlns:w16cex="http://schemas.microsoft.com/office/word/2018/wordml/cex" xmlns:w16cid="http://schemas.microsoft.com/office/word/2016/wordml/cid" xmlns:w16="http://schemas.microsoft.com/office/word/2018/wordml" xmlns:w16sdtdh="http://schemas.microsoft.com/office/word/2020/wordml/sdtdatahash" xmlns:w16se="http://schemas.microsoft.com/office/word/2015/wordml/symex" xmlns:wpg="http://schemas.microsoft.com/office/word/2010/wordprocessingGroup" xmlns:wpi="http://schemas.microsoft.com/office/word/2010/wordprocessingInk" xmlns:wne="http://schemas.microsoft.com/office/word/2006/wordml" xmlns:wps="http://schemas.microsoft.com/office/word/2010/wordprocessingShape" mc:Ignorable="w14 w15 w16se w16cid w16 w16cex w16sdtdh cr wp14">
-  <w16cex:commentExtensible w16cex:durableId="42A668CE" w16cex:dateUtc="2024-03-14T12:49:00Z"/>
-</w16cex:commentsExtensible>
-</file>
-
-<file path=word/commentsIds.xml><?xml version="1.0" encoding="utf-8"?>
-<w16cid:commentsIds xmlns:wpc="http://schemas.microsoft.com/office/word/2010/wordprocessingCanvas" xmlns:cx="http://schemas.microsoft.com/office/drawing/2014/chartex" xmlns:cx1="http://schemas.microsoft.com/office/drawing/2015/9/8/chartex" xmlns:cx2="http://schemas.microsoft.com/office/drawing/2015/10/21/chartex" xmlns:cx3="http://schemas.microsoft.com/office/drawing/2016/5/9/chartex" xmlns:cx4="http://schemas.microsoft.com/office/drawing/2016/5/10/chartex" xmlns:cx5="http://schemas.microsoft.com/office/drawing/2016/5/11/chartex" xmlns:cx6="http://schemas.microsoft.com/office/drawing/2016/5/12/chartex" xmlns:cx7="http://schemas.microsoft.com/office/drawing/2016/5/13/chartex" xmlns:cx8="http://schemas.microsoft.com/office/drawing/2016/5/14/chartex" xmlns:mc="http://schemas.openxmlformats.org/markup-compatibility/2006" xmlns:aink="http://schemas.microsoft.com/office/drawing/2016/ink" xmlns:am3d="http://schemas.microsoft.com/office/drawing/2017/model3d" xmlns:o="urn:schemas-microsoft-com:office:office" xmlns:oel="http://schemas.microsoft.com/office/2019/extlst" xmlns:r="http://schemas.openxmlformats.org/officeDocument/2006/relationships" xmlns:m="http://schemas.openxmlformats.org/officeDocument/2006/math" xmlns:v="urn:schemas-microsoft-com:vml" xmlns:wp14="http://schemas.microsoft.com/office/word/2010/wordprocessingDrawing" xmlns:wp="http://schemas.openxmlformats.org/drawingml/2006/wordprocessingDrawing" xmlns:w10="urn:schemas-microsoft-com:office:word" xmlns:w="http://schemas.openxmlformats.org/wordprocessingml/2006/main" xmlns:w14="http://schemas.microsoft.com/office/word/2010/wordml" xmlns:w15="http://schemas.microsoft.com/office/word/2012/wordml" xmlns:w16cex="http://schemas.microsoft.com/office/word/2018/wordml/cex" xmlns:w16cid="http://schemas.microsoft.com/office/word/2016/wordml/cid" xmlns:w16="http://schemas.microsoft.com/office/word/2018/wordml" xmlns:w16sdtdh="http://schemas.microsoft.com/office/word/2020/wordml/sdtdatahash" xmlns:w16se="http://schemas.microsoft.com/office/word/2015/wordml/symex" xmlns:wpg="http://schemas.microsoft.com/office/word/2010/wordprocessingGroup" xmlns:wpi="http://schemas.microsoft.com/office/word/2010/wordprocessingInk" xmlns:wne="http://schemas.microsoft.com/office/word/2006/wordml" xmlns:wps="http://schemas.microsoft.com/office/word/2010/wordprocessingShape" mc:Ignorable="w14 w15 w16se w16cid w16 w16cex w16sdtdh wp14">
-  <w16cid:commentId w16cid:paraId="1D6C9AED" w16cid:durableId="42A668CE"/>
-</w16cid:commentsIds>
 </file>
 
 <file path=word/numbering.xml><?xml version="1.0" encoding="utf-8"?>
@@ -3462,14 +3415,6 @@
     <w:abstractNumId w:val="0"/>
   </w:num>
 </w:numbering>
-</file>
-
-<file path=word/people.xml><?xml version="1.0" encoding="utf-8"?>
-<w15:people xmlns:wpc="http://schemas.microsoft.com/office/word/2010/wordprocessingCanvas" xmlns:cx="http://schemas.microsoft.com/office/drawing/2014/chartex" xmlns:cx1="http://schemas.microsoft.com/office/drawing/2015/9/8/chartex" xmlns:cx2="http://schemas.microsoft.com/office/drawing/2015/10/21/chartex" xmlns:cx3="http://schemas.microsoft.com/office/drawing/2016/5/9/chartex" xmlns:cx4="http://schemas.microsoft.com/office/drawing/2016/5/10/chartex" xmlns:cx5="http://schemas.microsoft.com/office/drawing/2016/5/11/chartex" xmlns:cx6="http://schemas.microsoft.com/office/drawing/2016/5/12/chartex" xmlns:cx7="http://schemas.microsoft.com/office/drawing/2016/5/13/chartex" xmlns:cx8="http://schemas.microsoft.com/office/drawing/2016/5/14/chartex" xmlns:mc="http://schemas.openxmlformats.org/markup-compatibility/2006" xmlns:aink="http://schemas.microsoft.com/office/drawing/2016/ink" xmlns:am3d="http://schemas.microsoft.com/office/drawing/2017/model3d" xmlns:o="urn:schemas-microsoft-com:office:office" xmlns:oel="http://schemas.microsoft.com/office/2019/extlst" xmlns:r="http://schemas.openxmlformats.org/officeDocument/2006/relationships" xmlns:m="http://schemas.openxmlformats.org/officeDocument/2006/math" xmlns:v="urn:schemas-microsoft-com:vml" xmlns:wp14="http://schemas.microsoft.com/office/word/2010/wordprocessingDrawing" xmlns:wp="http://schemas.openxmlformats.org/drawingml/2006/wordprocessingDrawing" xmlns:w10="urn:schemas-microsoft-com:office:word" xmlns:w="http://schemas.openxmlformats.org/wordprocessingml/2006/main" xmlns:w14="http://schemas.microsoft.com/office/word/2010/wordml" xmlns:w15="http://schemas.microsoft.com/office/word/2012/wordml" xmlns:w16cex="http://schemas.microsoft.com/office/word/2018/wordml/cex" xmlns:w16cid="http://schemas.microsoft.com/office/word/2016/wordml/cid" xmlns:w16="http://schemas.microsoft.com/office/word/2018/wordml" xmlns:w16sdtdh="http://schemas.microsoft.com/office/word/2020/wordml/sdtdatahash" xmlns:w16se="http://schemas.microsoft.com/office/word/2015/wordml/symex" xmlns:wpg="http://schemas.microsoft.com/office/word/2010/wordprocessingGroup" xmlns:wpi="http://schemas.microsoft.com/office/word/2010/wordprocessingInk" xmlns:wne="http://schemas.microsoft.com/office/word/2006/wordml" xmlns:wps="http://schemas.microsoft.com/office/word/2010/wordprocessingShape" mc:Ignorable="w14 w15 w16se w16cid w16 w16cex w16sdtdh wp14">
-  <w15:person w15:author="Evan Beltinck">
-    <w15:presenceInfo w15:providerId="AD" w15:userId="S::EBeltinck@jhacorp.com::f114611c-0932-48d6-88fe-ed7245446a3c"/>
-  </w15:person>
-</w15:people>
 </file>
 
 <file path=word/styles.xml><?xml version="1.0" encoding="utf-8"?>
@@ -4359,6 +4304,15 @@
 </file>
 
 <file path=customXml/item1.xml><?xml version="1.0" encoding="utf-8"?>
+<?mso-contentType ?>
+<FormTemplates xmlns="http://schemas.microsoft.com/sharepoint/v3/contenttype/forms">
+  <Display>DocumentLibraryForm</Display>
+  <Edit>DocumentLibraryForm</Edit>
+  <New>DocumentLibraryForm</New>
+</FormTemplates>
+</file>
+
+<file path=customXml/item2.xml><?xml version="1.0" encoding="utf-8"?>
 <p:properties xmlns:p="http://schemas.microsoft.com/office/2006/metadata/properties" xmlns:xsi="http://www.w3.org/2001/XMLSchema-instance" xmlns:pc="http://schemas.microsoft.com/office/infopath/2007/PartnerControls">
   <documentManagement>
     <lcf76f155ced4ddcb4097134ff3c332f xmlns="9ba05911-c24a-4853-8769-8a1374fe7448">
@@ -4369,20 +4323,7 @@
 </p:properties>
 </file>
 
-<file path=customXml/item2.xml><?xml version="1.0" encoding="utf-8"?>
-<?mso-contentType ?>
-<FormTemplates xmlns="http://schemas.microsoft.com/sharepoint/v3/contenttype/forms">
-  <Display>DocumentLibraryForm</Display>
-  <Edit>DocumentLibraryForm</Edit>
-  <New>DocumentLibraryForm</New>
-</FormTemplates>
-</file>
-
 <file path=customXml/item3.xml><?xml version="1.0" encoding="utf-8"?>
-<b:Sources xmlns:b="http://schemas.openxmlformats.org/officeDocument/2006/bibliography" xmlns="http://schemas.openxmlformats.org/officeDocument/2006/bibliography" SelectedStyle="\APASixthEditionOfficeOnline.xsl" StyleName="APA" Version="6"/>
-</file>
-
-<file path=customXml/item4.xml><?xml version="1.0" encoding="utf-8"?>
 <ct:contentTypeSchema xmlns:ct="http://schemas.microsoft.com/office/2006/metadata/contentType" xmlns:ma="http://schemas.microsoft.com/office/2006/metadata/properties/metaAttributes" ct:_="" ma:_="" ma:contentTypeName="Document" ma:contentTypeID="0x010100A77C9823173CF84797BEB05294A93705" ma:contentTypeVersion="15" ma:contentTypeDescription="Create a new document." ma:contentTypeScope="" ma:versionID="a06449ddb13fa6a6c0342e20d143ca9c">
   <xsd:schema xmlns:xsd="http://www.w3.org/2001/XMLSchema" xmlns:xs="http://www.w3.org/2001/XMLSchema" xmlns:p="http://schemas.microsoft.com/office/2006/metadata/properties" xmlns:ns2="9ba05911-c24a-4853-8769-8a1374fe7448" xmlns:ns3="0e06131f-2ce5-485c-956f-aae053c36232" xmlns:ns4="770a5452-f489-4b73-ab95-d08ebfacd134" targetNamespace="http://schemas.microsoft.com/office/2006/metadata/properties" ma:root="true" ma:fieldsID="988b7fcc47d8dbb21347a0fbf6618b13" ns2:_="" ns3:_="" ns4:_="">
     <xsd:import namespace="9ba05911-c24a-4853-8769-8a1374fe7448"/>
@@ -4606,7 +4547,19 @@
 </ct:contentTypeSchema>
 </file>
 
+<file path=customXml/item4.xml><?xml version="1.0" encoding="utf-8"?>
+<b:Sources xmlns:b="http://schemas.openxmlformats.org/officeDocument/2006/bibliography" xmlns="http://schemas.openxmlformats.org/officeDocument/2006/bibliography" SelectedStyle="\APASixthEditionOfficeOnline.xsl" StyleName="APA" Version="6"/>
+</file>
+
 <file path=customXml/itemProps1.xml><?xml version="1.0" encoding="utf-8"?>
+<ds:datastoreItem xmlns:ds="http://schemas.openxmlformats.org/officeDocument/2006/customXml" ds:itemID="{C9DB75E7-4E0B-46A2-A424-7EBF9E354C92}">
+  <ds:schemaRefs>
+    <ds:schemaRef ds:uri="http://schemas.microsoft.com/sharepoint/v3/contenttype/forms"/>
+  </ds:schemaRefs>
+</ds:datastoreItem>
+</file>
+
+<file path=customXml/itemProps2.xml><?xml version="1.0" encoding="utf-8"?>
 <ds:datastoreItem xmlns:ds="http://schemas.openxmlformats.org/officeDocument/2006/customXml" ds:itemID="{56FDD938-FE0C-450A-88D4-820581D04DD2}">
   <ds:schemaRefs>
     <ds:schemaRef ds:uri="http://schemas.microsoft.com/office/2006/metadata/properties"/>
@@ -4617,23 +4570,7 @@
 </ds:datastoreItem>
 </file>
 
-<file path=customXml/itemProps2.xml><?xml version="1.0" encoding="utf-8"?>
-<ds:datastoreItem xmlns:ds="http://schemas.openxmlformats.org/officeDocument/2006/customXml" ds:itemID="{C9DB75E7-4E0B-46A2-A424-7EBF9E354C92}">
-  <ds:schemaRefs>
-    <ds:schemaRef ds:uri="http://schemas.microsoft.com/sharepoint/v3/contenttype/forms"/>
-  </ds:schemaRefs>
-</ds:datastoreItem>
-</file>
-
 <file path=customXml/itemProps3.xml><?xml version="1.0" encoding="utf-8"?>
-<ds:datastoreItem xmlns:ds="http://schemas.openxmlformats.org/officeDocument/2006/customXml" ds:itemID="{6DB0EBA8-DEC0-46DF-8652-13DCFD0FC1DE}">
-  <ds:schemaRefs>
-    <ds:schemaRef ds:uri="http://schemas.openxmlformats.org/officeDocument/2006/bibliography"/>
-  </ds:schemaRefs>
-</ds:datastoreItem>
-</file>
-
-<file path=customXml/itemProps4.xml><?xml version="1.0" encoding="utf-8"?>
 <ds:datastoreItem xmlns:ds="http://schemas.openxmlformats.org/officeDocument/2006/customXml" ds:itemID="{B957ED15-F2D5-4112-BBAF-F237F9C9ECE1}">
   <ds:schemaRefs>
     <ds:schemaRef ds:uri="http://schemas.microsoft.com/office/2006/metadata/contentType"/>
@@ -4651,4 +4588,12 @@
     <ds:schemaRef ds:uri="http://schemas.microsoft.com/internal/obd"/>
   </ds:schemaRefs>
 </ds:datastoreItem>
+</file>
+
+<file path=customXml/itemProps4.xml><?xml version="1.0" encoding="utf-8"?>
+<ds:datastoreItem xmlns:ds="http://schemas.openxmlformats.org/officeDocument/2006/customXml" ds:itemID="{6DB0EBA8-DEC0-46DF-8652-13DCFD0FC1DE}">
+  <ds:schemaRefs>
+    <ds:schemaRef ds:uri="http://schemas.openxmlformats.org/officeDocument/2006/bibliography"/>
+  </ds:schemaRefs>
+</ds:datastoreItem>
 </file>
--- a/certificate-renewal/CD Renew Config Worksheet.docx
+++ b/certificate-renewal/CD Renew Config Worksheet.docx
@@ -2204,25 +2204,21 @@
           <w:p>
             <w:pPr>
               <w:jc w:val="center"/>
-            </w:pPr>
-            <w:r>
-              <w:t>TF:</w:t>
-            </w:r>
-          </w:p>
-          <w:p>
-            <w:pPr>
-              <w:jc w:val="center"/>
               <w:rPr>
                 <w:i/>
                 <w:iCs/>
+                <w:sz w:val="20"/>
+                <w:szCs w:val="20"/>
               </w:rPr>
             </w:pPr>
             <w:r>
               <w:rPr>
                 <w:i/>
                 <w:iCs/>
-              </w:rPr>
-              <w:t>left blank (none)</w:t>
+                <w:sz w:val="20"/>
+                <w:szCs w:val="20"/>
+              </w:rPr>
+              <w:t>Valid value(s) must be entered - there are no default values</w:t>
             </w:r>
           </w:p>
         </w:tc>
@@ -3841,7 +3837,6 @@
   <w:style w:type="character" w:default="1" w:styleId="DefaultParagraphFont">
     <w:name w:val="Default Paragraph Font"/>
     <w:uiPriority w:val="1"/>
-    <w:semiHidden/>
     <w:unhideWhenUsed/>
   </w:style>
   <w:style w:type="table" w:default="1" w:styleId="TableNormal">
@@ -4304,26 +4299,6 @@
 </file>
 
 <file path=customXml/item1.xml><?xml version="1.0" encoding="utf-8"?>
-<?mso-contentType ?>
-<FormTemplates xmlns="http://schemas.microsoft.com/sharepoint/v3/contenttype/forms">
-  <Display>DocumentLibraryForm</Display>
-  <Edit>DocumentLibraryForm</Edit>
-  <New>DocumentLibraryForm</New>
-</FormTemplates>
-</file>
-
-<file path=customXml/item2.xml><?xml version="1.0" encoding="utf-8"?>
-<p:properties xmlns:p="http://schemas.microsoft.com/office/2006/metadata/properties" xmlns:xsi="http://www.w3.org/2001/XMLSchema-instance" xmlns:pc="http://schemas.microsoft.com/office/infopath/2007/PartnerControls">
-  <documentManagement>
-    <lcf76f155ced4ddcb4097134ff3c332f xmlns="9ba05911-c24a-4853-8769-8a1374fe7448">
-      <Terms xmlns="http://schemas.microsoft.com/office/infopath/2007/PartnerControls"/>
-    </lcf76f155ced4ddcb4097134ff3c332f>
-    <TaxCatchAll xmlns="770a5452-f489-4b73-ab95-d08ebfacd134" xsi:nil="true"/>
-  </documentManagement>
-</p:properties>
-</file>
-
-<file path=customXml/item3.xml><?xml version="1.0" encoding="utf-8"?>
 <ct:contentTypeSchema xmlns:ct="http://schemas.microsoft.com/office/2006/metadata/contentType" xmlns:ma="http://schemas.microsoft.com/office/2006/metadata/properties/metaAttributes" ct:_="" ma:_="" ma:contentTypeName="Document" ma:contentTypeID="0x010100A77C9823173CF84797BEB05294A93705" ma:contentTypeVersion="15" ma:contentTypeDescription="Create a new document." ma:contentTypeScope="" ma:versionID="a06449ddb13fa6a6c0342e20d143ca9c">
   <xsd:schema xmlns:xsd="http://www.w3.org/2001/XMLSchema" xmlns:xs="http://www.w3.org/2001/XMLSchema" xmlns:p="http://schemas.microsoft.com/office/2006/metadata/properties" xmlns:ns2="9ba05911-c24a-4853-8769-8a1374fe7448" xmlns:ns3="0e06131f-2ce5-485c-956f-aae053c36232" xmlns:ns4="770a5452-f489-4b73-ab95-d08ebfacd134" targetNamespace="http://schemas.microsoft.com/office/2006/metadata/properties" ma:root="true" ma:fieldsID="988b7fcc47d8dbb21347a0fbf6618b13" ns2:_="" ns3:_="" ns4:_="">
     <xsd:import namespace="9ba05911-c24a-4853-8769-8a1374fe7448"/>
@@ -4547,30 +4522,31 @@
 </ct:contentTypeSchema>
 </file>
 
+<file path=customXml/item2.xml><?xml version="1.0" encoding="utf-8"?>
+<p:properties xmlns:p="http://schemas.microsoft.com/office/2006/metadata/properties" xmlns:xsi="http://www.w3.org/2001/XMLSchema-instance" xmlns:pc="http://schemas.microsoft.com/office/infopath/2007/PartnerControls">
+  <documentManagement>
+    <lcf76f155ced4ddcb4097134ff3c332f xmlns="9ba05911-c24a-4853-8769-8a1374fe7448">
+      <Terms xmlns="http://schemas.microsoft.com/office/infopath/2007/PartnerControls"/>
+    </lcf76f155ced4ddcb4097134ff3c332f>
+    <TaxCatchAll xmlns="770a5452-f489-4b73-ab95-d08ebfacd134" xsi:nil="true"/>
+  </documentManagement>
+</p:properties>
+</file>
+
+<file path=customXml/item3.xml><?xml version="1.0" encoding="utf-8"?>
+<?mso-contentType ?>
+<FormTemplates xmlns="http://schemas.microsoft.com/sharepoint/v3/contenttype/forms">
+  <Display>DocumentLibraryForm</Display>
+  <Edit>DocumentLibraryForm</Edit>
+  <New>DocumentLibraryForm</New>
+</FormTemplates>
+</file>
+
 <file path=customXml/item4.xml><?xml version="1.0" encoding="utf-8"?>
 <b:Sources xmlns:b="http://schemas.openxmlformats.org/officeDocument/2006/bibliography" xmlns="http://schemas.openxmlformats.org/officeDocument/2006/bibliography" SelectedStyle="\APASixthEditionOfficeOnline.xsl" StyleName="APA" Version="6"/>
 </file>
 
 <file path=customXml/itemProps1.xml><?xml version="1.0" encoding="utf-8"?>
-<ds:datastoreItem xmlns:ds="http://schemas.openxmlformats.org/officeDocument/2006/customXml" ds:itemID="{C9DB75E7-4E0B-46A2-A424-7EBF9E354C92}">
-  <ds:schemaRefs>
-    <ds:schemaRef ds:uri="http://schemas.microsoft.com/sharepoint/v3/contenttype/forms"/>
-  </ds:schemaRefs>
-</ds:datastoreItem>
-</file>
-
-<file path=customXml/itemProps2.xml><?xml version="1.0" encoding="utf-8"?>
-<ds:datastoreItem xmlns:ds="http://schemas.openxmlformats.org/officeDocument/2006/customXml" ds:itemID="{56FDD938-FE0C-450A-88D4-820581D04DD2}">
-  <ds:schemaRefs>
-    <ds:schemaRef ds:uri="http://schemas.microsoft.com/office/2006/metadata/properties"/>
-    <ds:schemaRef ds:uri="http://schemas.microsoft.com/office/infopath/2007/PartnerControls"/>
-    <ds:schemaRef ds:uri="9ba05911-c24a-4853-8769-8a1374fe7448"/>
-    <ds:schemaRef ds:uri="770a5452-f489-4b73-ab95-d08ebfacd134"/>
-  </ds:schemaRefs>
-</ds:datastoreItem>
-</file>
-
-<file path=customXml/itemProps3.xml><?xml version="1.0" encoding="utf-8"?>
 <ds:datastoreItem xmlns:ds="http://schemas.openxmlformats.org/officeDocument/2006/customXml" ds:itemID="{B957ED15-F2D5-4112-BBAF-F237F9C9ECE1}">
   <ds:schemaRefs>
     <ds:schemaRef ds:uri="http://schemas.microsoft.com/office/2006/metadata/contentType"/>
@@ -4590,6 +4566,25 @@
 </ds:datastoreItem>
 </file>
 
+<file path=customXml/itemProps2.xml><?xml version="1.0" encoding="utf-8"?>
+<ds:datastoreItem xmlns:ds="http://schemas.openxmlformats.org/officeDocument/2006/customXml" ds:itemID="{56FDD938-FE0C-450A-88D4-820581D04DD2}">
+  <ds:schemaRefs>
+    <ds:schemaRef ds:uri="http://schemas.microsoft.com/office/2006/metadata/properties"/>
+    <ds:schemaRef ds:uri="http://schemas.microsoft.com/office/infopath/2007/PartnerControls"/>
+    <ds:schemaRef ds:uri="9ba05911-c24a-4853-8769-8a1374fe7448"/>
+    <ds:schemaRef ds:uri="770a5452-f489-4b73-ab95-d08ebfacd134"/>
+  </ds:schemaRefs>
+</ds:datastoreItem>
+</file>
+
+<file path=customXml/itemProps3.xml><?xml version="1.0" encoding="utf-8"?>
+<ds:datastoreItem xmlns:ds="http://schemas.openxmlformats.org/officeDocument/2006/customXml" ds:itemID="{C9DB75E7-4E0B-46A2-A424-7EBF9E354C92}">
+  <ds:schemaRefs>
+    <ds:schemaRef ds:uri="http://schemas.microsoft.com/sharepoint/v3/contenttype/forms"/>
+  </ds:schemaRefs>
+</ds:datastoreItem>
+</file>
+
 <file path=customXml/itemProps4.xml><?xml version="1.0" encoding="utf-8"?>
 <ds:datastoreItem xmlns:ds="http://schemas.openxmlformats.org/officeDocument/2006/customXml" ds:itemID="{6DB0EBA8-DEC0-46DF-8652-13DCFD0FC1DE}">
   <ds:schemaRefs>

--- a/certificate-renewal/CD Renew Config Worksheet.docx
+++ b/certificate-renewal/CD Renew Config Worksheet.docx
@@ -2059,13 +2059,7 @@
               <w:t>Valid Values:</w:t>
             </w:r>
             <w:r>
-              <w:t xml:space="preserve"> 0-9999 or</w:t>
-            </w:r>
-            <w:r>
-              <w:t xml:space="preserve"> </w:t>
-            </w:r>
-            <w:r>
-              <w:t xml:space="preserve">“ALL” </w:t>
+              <w:t xml:space="preserve"> 0-9999 </w:t>
             </w:r>
           </w:p>
         </w:tc>
@@ -2192,7 +2186,7 @@
               <w:t>Valid Values:</w:t>
             </w:r>
             <w:r>
-              <w:t xml:space="preserve"> 0-9999 or “ALL” </w:t>
+              <w:t xml:space="preserve"> 0-9999 </w:t>
             </w:r>
           </w:p>
         </w:tc>
@@ -3837,6 +3831,7 @@
   <w:style w:type="character" w:default="1" w:styleId="DefaultParagraphFont">
     <w:name w:val="Default Paragraph Font"/>
     <w:uiPriority w:val="1"/>
+    <w:semiHidden/>
     <w:unhideWhenUsed/>
   </w:style>
   <w:style w:type="table" w:default="1" w:styleId="TableNormal">
@@ -4299,6 +4294,17 @@
 </file>
 
 <file path=customXml/item1.xml><?xml version="1.0" encoding="utf-8"?>
+<p:properties xmlns:p="http://schemas.microsoft.com/office/2006/metadata/properties" xmlns:xsi="http://www.w3.org/2001/XMLSchema-instance" xmlns:pc="http://schemas.microsoft.com/office/infopath/2007/PartnerControls">
+  <documentManagement>
+    <lcf76f155ced4ddcb4097134ff3c332f xmlns="9ba05911-c24a-4853-8769-8a1374fe7448">
+      <Terms xmlns="http://schemas.microsoft.com/office/infopath/2007/PartnerControls"/>
+    </lcf76f155ced4ddcb4097134ff3c332f>
+    <TaxCatchAll xmlns="770a5452-f489-4b73-ab95-d08ebfacd134" xsi:nil="true"/>
+  </documentManagement>
+</p:properties>
+</file>
+
+<file path=customXml/item2.xml><?xml version="1.0" encoding="utf-8"?>
 <ct:contentTypeSchema xmlns:ct="http://schemas.microsoft.com/office/2006/metadata/contentType" xmlns:ma="http://schemas.microsoft.com/office/2006/metadata/properties/metaAttributes" ct:_="" ma:_="" ma:contentTypeName="Document" ma:contentTypeID="0x010100A77C9823173CF84797BEB05294A93705" ma:contentTypeVersion="15" ma:contentTypeDescription="Create a new document." ma:contentTypeScope="" ma:versionID="a06449ddb13fa6a6c0342e20d143ca9c">
   <xsd:schema xmlns:xsd="http://www.w3.org/2001/XMLSchema" xmlns:xs="http://www.w3.org/2001/XMLSchema" xmlns:p="http://schemas.microsoft.com/office/2006/metadata/properties" xmlns:ns2="9ba05911-c24a-4853-8769-8a1374fe7448" xmlns:ns3="0e06131f-2ce5-485c-956f-aae053c36232" xmlns:ns4="770a5452-f489-4b73-ab95-d08ebfacd134" targetNamespace="http://schemas.microsoft.com/office/2006/metadata/properties" ma:root="true" ma:fieldsID="988b7fcc47d8dbb21347a0fbf6618b13" ns2:_="" ns3:_="" ns4:_="">
     <xsd:import namespace="9ba05911-c24a-4853-8769-8a1374fe7448"/>
@@ -4522,18 +4528,11 @@
 </ct:contentTypeSchema>
 </file>
 
-<file path=customXml/item2.xml><?xml version="1.0" encoding="utf-8"?>
-<p:properties xmlns:p="http://schemas.microsoft.com/office/2006/metadata/properties" xmlns:xsi="http://www.w3.org/2001/XMLSchema-instance" xmlns:pc="http://schemas.microsoft.com/office/infopath/2007/PartnerControls">
-  <documentManagement>
-    <lcf76f155ced4ddcb4097134ff3c332f xmlns="9ba05911-c24a-4853-8769-8a1374fe7448">
-      <Terms xmlns="http://schemas.microsoft.com/office/infopath/2007/PartnerControls"/>
-    </lcf76f155ced4ddcb4097134ff3c332f>
-    <TaxCatchAll xmlns="770a5452-f489-4b73-ab95-d08ebfacd134" xsi:nil="true"/>
-  </documentManagement>
-</p:properties>
+<file path=customXml/item3.xml><?xml version="1.0" encoding="utf-8"?>
+<b:Sources xmlns:b="http://schemas.openxmlformats.org/officeDocument/2006/bibliography" xmlns="http://schemas.openxmlformats.org/officeDocument/2006/bibliography" SelectedStyle="\APASixthEditionOfficeOnline.xsl" StyleName="APA" Version="6"/>
 </file>
 
-<file path=customXml/item3.xml><?xml version="1.0" encoding="utf-8"?>
+<file path=customXml/item4.xml><?xml version="1.0" encoding="utf-8"?>
 <?mso-contentType ?>
 <FormTemplates xmlns="http://schemas.microsoft.com/sharepoint/v3/contenttype/forms">
   <Display>DocumentLibraryForm</Display>
@@ -4542,11 +4541,18 @@
 </FormTemplates>
 </file>
 
-<file path=customXml/item4.xml><?xml version="1.0" encoding="utf-8"?>
-<b:Sources xmlns:b="http://schemas.openxmlformats.org/officeDocument/2006/bibliography" xmlns="http://schemas.openxmlformats.org/officeDocument/2006/bibliography" SelectedStyle="\APASixthEditionOfficeOnline.xsl" StyleName="APA" Version="6"/>
+<file path=customXml/itemProps1.xml><?xml version="1.0" encoding="utf-8"?>
+<ds:datastoreItem xmlns:ds="http://schemas.openxmlformats.org/officeDocument/2006/customXml" ds:itemID="{56FDD938-FE0C-450A-88D4-820581D04DD2}">
+  <ds:schemaRefs>
+    <ds:schemaRef ds:uri="http://schemas.microsoft.com/office/2006/metadata/properties"/>
+    <ds:schemaRef ds:uri="http://schemas.microsoft.com/office/infopath/2007/PartnerControls"/>
+    <ds:schemaRef ds:uri="9ba05911-c24a-4853-8769-8a1374fe7448"/>
+    <ds:schemaRef ds:uri="770a5452-f489-4b73-ab95-d08ebfacd134"/>
+  </ds:schemaRefs>
+</ds:datastoreItem>
 </file>
 
-<file path=customXml/itemProps1.xml><?xml version="1.0" encoding="utf-8"?>
+<file path=customXml/itemProps2.xml><?xml version="1.0" encoding="utf-8"?>
 <ds:datastoreItem xmlns:ds="http://schemas.openxmlformats.org/officeDocument/2006/customXml" ds:itemID="{B957ED15-F2D5-4112-BBAF-F237F9C9ECE1}">
   <ds:schemaRefs>
     <ds:schemaRef ds:uri="http://schemas.microsoft.com/office/2006/metadata/contentType"/>
@@ -4566,29 +4572,18 @@
 </ds:datastoreItem>
 </file>
 
-<file path=customXml/itemProps2.xml><?xml version="1.0" encoding="utf-8"?>
-<ds:datastoreItem xmlns:ds="http://schemas.openxmlformats.org/officeDocument/2006/customXml" ds:itemID="{56FDD938-FE0C-450A-88D4-820581D04DD2}">
+<file path=customXml/itemProps3.xml><?xml version="1.0" encoding="utf-8"?>
+<ds:datastoreItem xmlns:ds="http://schemas.openxmlformats.org/officeDocument/2006/customXml" ds:itemID="{6DB0EBA8-DEC0-46DF-8652-13DCFD0FC1DE}">
   <ds:schemaRefs>
-    <ds:schemaRef ds:uri="http://schemas.microsoft.com/office/2006/metadata/properties"/>
-    <ds:schemaRef ds:uri="http://schemas.microsoft.com/office/infopath/2007/PartnerControls"/>
-    <ds:schemaRef ds:uri="9ba05911-c24a-4853-8769-8a1374fe7448"/>
-    <ds:schemaRef ds:uri="770a5452-f489-4b73-ab95-d08ebfacd134"/>
+    <ds:schemaRef ds:uri="http://schemas.openxmlformats.org/officeDocument/2006/bibliography"/>
   </ds:schemaRefs>
 </ds:datastoreItem>
 </file>
 
-<file path=customXml/itemProps3.xml><?xml version="1.0" encoding="utf-8"?>
+<file path=customXml/itemProps4.xml><?xml version="1.0" encoding="utf-8"?>
 <ds:datastoreItem xmlns:ds="http://schemas.openxmlformats.org/officeDocument/2006/customXml" ds:itemID="{C9DB75E7-4E0B-46A2-A424-7EBF9E354C92}">
   <ds:schemaRefs>
     <ds:schemaRef ds:uri="http://schemas.microsoft.com/sharepoint/v3/contenttype/forms"/>
   </ds:schemaRefs>
 </ds:datastoreItem>
-</file>
-
-<file path=customXml/itemProps4.xml><?xml version="1.0" encoding="utf-8"?>
-<ds:datastoreItem xmlns:ds="http://schemas.openxmlformats.org/officeDocument/2006/customXml" ds:itemID="{6DB0EBA8-DEC0-46DF-8652-13DCFD0FC1DE}">
-  <ds:schemaRefs>
-    <ds:schemaRef ds:uri="http://schemas.openxmlformats.org/officeDocument/2006/bibliography"/>
-  </ds:schemaRefs>
-</ds:datastoreItem>
 </file>
--- a/certificate-renewal/CD Renew Config Worksheet.docx
+++ b/certificate-renewal/CD Renew Config Worksheet.docx
@@ -1621,60 +1621,42 @@
       </w:pPr>
       <w:r>
         <w:lastRenderedPageBreak/>
-        <w:t>Existing Transfers Handling</w:t>
+        <w:t xml:space="preserve">Existing </w:t>
+      </w:r>
+      <w:r>
+        <w:t>Share</w:t>
+      </w:r>
+      <w:r>
+        <w:t xml:space="preserve"> </w:t>
+      </w:r>
+      <w:r>
+        <w:t>Transfers</w:t>
+      </w:r>
+      <w:r>
+        <w:t xml:space="preserve"> </w:t>
+      </w:r>
+      <w:r>
+        <w:t>- Type 2</w:t>
+      </w:r>
+      <w:r>
+        <w:t xml:space="preserve"> </w:t>
+      </w:r>
+      <w:r>
+        <w:t>Handling</w:t>
       </w:r>
     </w:p>
     <w:p>
       <w:r>
-        <w:t>As outlined in the CD Renew</w:t>
-      </w:r>
-      <w:r>
-        <w:t xml:space="preserve"> Overview, some maturity option</w:t>
-      </w:r>
-      <w:r>
-        <w:t xml:space="preserve"> selections</w:t>
+        <w:t>When selecting</w:t>
+      </w:r>
+      <w:r>
+        <w:t xml:space="preserve"> a new maturity option, the program will expire or delete existing transfer type 2 (maturity) records under the certificate</w:t>
+      </w:r>
+      <w:r>
+        <w:t xml:space="preserve"> from a previous maturity option.</w:t>
       </w:r>
       <w:r>
         <w:t xml:space="preserve"> </w:t>
-      </w:r>
-      <w:r>
-        <w:t xml:space="preserve">will </w:t>
-      </w:r>
-      <w:r>
-        <w:t>expire</w:t>
-      </w:r>
-      <w:r>
-        <w:t xml:space="preserve"> </w:t>
-      </w:r>
-      <w:r>
-        <w:t xml:space="preserve">or delete </w:t>
-      </w:r>
-      <w:r>
-        <w:t>existing share transfer</w:t>
-      </w:r>
-      <w:r>
-        <w:t xml:space="preserve"> type 2 (maturity) records</w:t>
-      </w:r>
-      <w:r>
-        <w:t xml:space="preserve"> under the </w:t>
-      </w:r>
-      <w:r>
-        <w:t>certificate</w:t>
-      </w:r>
-      <w:r>
-        <w:t xml:space="preserve"> from </w:t>
-      </w:r>
-      <w:r>
-        <w:t xml:space="preserve">a </w:t>
-      </w:r>
-      <w:r>
-        <w:t xml:space="preserve">previous maturity option </w:t>
-      </w:r>
-      <w:r>
-        <w:t>selection</w:t>
-      </w:r>
-      <w:r>
-        <w:t xml:space="preserve">. </w:t>
       </w:r>
       <w:r>
         <w:t>Whether they are expired or deleted</w:t>
@@ -1803,7 +1785,28 @@
               <w:t xml:space="preserve">if </w:t>
             </w:r>
             <w:r>
-              <w:t xml:space="preserve">existing transfer records </w:t>
+              <w:t>existing</w:t>
+            </w:r>
+            <w:r>
+              <w:t xml:space="preserve"> Share</w:t>
+            </w:r>
+            <w:r>
+              <w:t xml:space="preserve"> </w:t>
+            </w:r>
+            <w:r>
+              <w:t>T</w:t>
+            </w:r>
+            <w:r>
+              <w:t xml:space="preserve">ransfer </w:t>
+            </w:r>
+            <w:r>
+              <w:t>Type 2</w:t>
+            </w:r>
+            <w:r>
+              <w:t xml:space="preserve"> </w:t>
+            </w:r>
+            <w:r>
+              <w:t xml:space="preserve">records </w:t>
             </w:r>
             <w:r>
               <w:t>should be</w:t>
@@ -2302,6 +2305,387 @@
         </w:tc>
       </w:tr>
     </w:tbl>
+    <w:p/>
+    <w:p/>
+    <w:p/>
+    <w:p/>
+    <w:p/>
+    <w:p>
+      <w:pPr>
+        <w:pStyle w:val="Heading1"/>
+      </w:pPr>
+      <w:r>
+        <w:lastRenderedPageBreak/>
+        <w:t>Existing Share Transfers - Type 3 Handling</w:t>
+      </w:r>
+    </w:p>
+    <w:p>
+      <w:r>
+        <w:t>Determine</w:t>
+      </w:r>
+      <w:r>
+        <w:t xml:space="preserve"> how </w:t>
+      </w:r>
+      <w:r>
+        <w:t xml:space="preserve">the program should </w:t>
+      </w:r>
+      <w:r>
+        <w:t>handl</w:t>
+      </w:r>
+      <w:r>
+        <w:t>e</w:t>
+      </w:r>
+      <w:r>
+        <w:t xml:space="preserve"> any existing Share Transfer </w:t>
+      </w:r>
+      <w:r>
+        <w:t>T</w:t>
+      </w:r>
+      <w:r>
+        <w:t>ype 3</w:t>
+      </w:r>
+      <w:r>
+        <w:t xml:space="preserve"> </w:t>
+      </w:r>
+      <w:r>
+        <w:t xml:space="preserve">(Auto Share Transfer) records </w:t>
+      </w:r>
+      <w:r>
+        <w:t xml:space="preserve">from a share </w:t>
+      </w:r>
+      <w:r>
+        <w:t xml:space="preserve">to the </w:t>
+      </w:r>
+      <w:r>
+        <w:t>se</w:t>
+      </w:r>
+      <w:r>
+        <w:t>lected</w:t>
+      </w:r>
+      <w:r>
+        <w:t xml:space="preserve"> Certificate </w:t>
+      </w:r>
+      <w:r>
+        <w:t>when</w:t>
+      </w:r>
+      <w:r>
+        <w:t xml:space="preserve"> the member </w:t>
+      </w:r>
+      <w:r>
+        <w:t>chooses</w:t>
+      </w:r>
+      <w:r>
+        <w:t xml:space="preserve"> </w:t>
+      </w:r>
+      <w:r>
+        <w:t>Maturity Options 3-6</w:t>
+      </w:r>
+      <w:r>
+        <w:t xml:space="preserve"> (Maturity Options Available to the Member section on page 1</w:t>
+      </w:r>
+      <w:r>
+        <w:t xml:space="preserve">). </w:t>
+      </w:r>
+    </w:p>
+    <w:tbl>
+      <w:tblPr>
+        <w:tblStyle w:val="TableGrid"/>
+        <w:tblW w:w="5000" w:type="pct"/>
+        <w:tblLook w:val="04A0" w:firstRow="1" w:lastRow="0" w:firstColumn="1" w:lastColumn="0" w:noHBand="0" w:noVBand="1"/>
+      </w:tblPr>
+      <w:tblGrid>
+        <w:gridCol w:w="2069"/>
+        <w:gridCol w:w="3477"/>
+        <w:gridCol w:w="1526"/>
+        <w:gridCol w:w="2278"/>
+      </w:tblGrid>
+      <w:tr>
+        <w:trPr>
+          <w:trHeight w:val="341"/>
+        </w:trPr>
+        <w:tc>
+          <w:tcPr>
+            <w:tcW w:w="1106" w:type="pct"/>
+            <w:vAlign w:val="center"/>
+          </w:tcPr>
+          <w:p>
+            <w:r>
+              <w:rPr>
+                <w:b/>
+                <w:bCs/>
+              </w:rPr>
+              <w:t>Parameter Name</w:t>
+            </w:r>
+          </w:p>
+        </w:tc>
+        <w:tc>
+          <w:tcPr>
+            <w:tcW w:w="1859" w:type="pct"/>
+            <w:vAlign w:val="center"/>
+          </w:tcPr>
+          <w:p>
+            <w:r>
+              <w:rPr>
+                <w:b/>
+                <w:bCs/>
+              </w:rPr>
+              <w:t>Parameter Description</w:t>
+            </w:r>
+          </w:p>
+        </w:tc>
+        <w:tc>
+          <w:tcPr>
+            <w:tcW w:w="816" w:type="pct"/>
+            <w:vAlign w:val="center"/>
+          </w:tcPr>
+          <w:p>
+            <w:pPr>
+              <w:jc w:val="center"/>
+            </w:pPr>
+            <w:r>
+              <w:rPr>
+                <w:b/>
+                <w:bCs/>
+              </w:rPr>
+              <w:t>Default Value</w:t>
+            </w:r>
+          </w:p>
+        </w:tc>
+        <w:tc>
+          <w:tcPr>
+            <w:tcW w:w="1218" w:type="pct"/>
+            <w:vAlign w:val="center"/>
+          </w:tcPr>
+          <w:p>
+            <w:pPr>
+              <w:jc w:val="center"/>
+            </w:pPr>
+            <w:r>
+              <w:rPr>
+                <w:b/>
+                <w:bCs/>
+              </w:rPr>
+              <w:t>CU Response</w:t>
+            </w:r>
+          </w:p>
+        </w:tc>
+      </w:tr>
+      <w:tr>
+        <w:tc>
+          <w:tcPr>
+            <w:tcW w:w="1106" w:type="pct"/>
+          </w:tcPr>
+          <w:p>
+            <w:r>
+              <w:t>Share Transfer Type 3 Handling</w:t>
+            </w:r>
+          </w:p>
+        </w:tc>
+        <w:tc>
+          <w:tcPr>
+            <w:tcW w:w="1859" w:type="pct"/>
+          </w:tcPr>
+          <w:p>
+            <w:r>
+              <w:t>Enter</w:t>
+            </w:r>
+            <w:r>
+              <w:t xml:space="preserve"> a single </w:t>
+            </w:r>
+            <w:r>
+              <w:t>value from</w:t>
+            </w:r>
+            <w:r>
+              <w:t xml:space="preserve"> the</w:t>
+            </w:r>
+            <w:r>
+              <w:t xml:space="preserve"> </w:t>
+            </w:r>
+            <w:r>
+              <w:t>options below.</w:t>
+            </w:r>
+          </w:p>
+          <w:p>
+            <w:pPr>
+              <w:rPr>
+                <w:sz w:val="16"/>
+                <w:szCs w:val="16"/>
+              </w:rPr>
+            </w:pPr>
+          </w:p>
+          <w:p>
+            <w:r>
+              <w:rPr>
+                <w:b/>
+                <w:bCs/>
+              </w:rPr>
+              <w:t>Valid Values:</w:t>
+            </w:r>
+            <w:r>
+              <w:t xml:space="preserve"> </w:t>
+            </w:r>
+          </w:p>
+          <w:p>
+            <w:r>
+              <w:t xml:space="preserve">1 - Do not EXPIRE or DELETE any existing Share Transfers </w:t>
+            </w:r>
+            <w:r>
+              <w:t>T</w:t>
+            </w:r>
+            <w:r>
+              <w:t>ype 3.</w:t>
+            </w:r>
+            <w:r>
+              <w:t xml:space="preserve"> (Do nothing to any existing Share Transfers</w:t>
+            </w:r>
+            <w:r>
+              <w:t xml:space="preserve"> </w:t>
+            </w:r>
+            <w:r>
+              <w:t>T</w:t>
+            </w:r>
+            <w:r>
+              <w:t>ype 3)</w:t>
+            </w:r>
+          </w:p>
+          <w:p/>
+          <w:p>
+            <w:r>
+              <w:t xml:space="preserve">2 - EXPIRE only those </w:t>
+            </w:r>
+            <w:r>
+              <w:t>existing</w:t>
+            </w:r>
+            <w:r>
+              <w:t xml:space="preserve"> Share Transfer</w:t>
+            </w:r>
+            <w:r>
+              <w:t>s</w:t>
+            </w:r>
+            <w:r>
+              <w:t xml:space="preserve"> </w:t>
+            </w:r>
+            <w:r>
+              <w:t>T</w:t>
+            </w:r>
+            <w:r>
+              <w:t>ype 3 which are scheduled for the day prior to the certificate maturity date.</w:t>
+            </w:r>
+          </w:p>
+          <w:p/>
+          <w:p>
+            <w:r>
+              <w:t xml:space="preserve">3 - </w:t>
+            </w:r>
+            <w:r>
+              <w:t>DELETE</w:t>
+            </w:r>
+            <w:r>
+              <w:t xml:space="preserve"> only those </w:t>
+            </w:r>
+            <w:r>
+              <w:t>existing</w:t>
+            </w:r>
+            <w:r>
+              <w:t xml:space="preserve"> Share Transfer</w:t>
+            </w:r>
+            <w:r>
+              <w:t>s</w:t>
+            </w:r>
+            <w:r>
+              <w:t xml:space="preserve"> </w:t>
+            </w:r>
+            <w:r>
+              <w:t>T</w:t>
+            </w:r>
+            <w:r>
+              <w:t>ype 3 which are scheduled for the day prior to the certificate maturity date.</w:t>
+            </w:r>
+          </w:p>
+          <w:p/>
+          <w:p>
+            <w:r>
+              <w:t xml:space="preserve">4 - EXPIRE all </w:t>
+            </w:r>
+            <w:r>
+              <w:t>existing</w:t>
+            </w:r>
+            <w:r>
+              <w:t xml:space="preserve"> Share Transfer</w:t>
+            </w:r>
+            <w:r>
+              <w:t>s</w:t>
+            </w:r>
+            <w:r>
+              <w:t xml:space="preserve"> Type 3 which point to the targeted Certificate</w:t>
+            </w:r>
+            <w:r>
+              <w:t>.</w:t>
+            </w:r>
+          </w:p>
+          <w:p/>
+          <w:p>
+            <w:r>
+              <w:t xml:space="preserve">5 - DELETE all </w:t>
+            </w:r>
+            <w:r>
+              <w:t>existing</w:t>
+            </w:r>
+            <w:r>
+              <w:t xml:space="preserve"> Share Transfer</w:t>
+            </w:r>
+            <w:r>
+              <w:t>s</w:t>
+            </w:r>
+            <w:r>
+              <w:t xml:space="preserve"> Type 3 which point to the targeted Certificate</w:t>
+            </w:r>
+            <w:r>
+              <w:t>.</w:t>
+            </w:r>
+          </w:p>
+          <w:p/>
+        </w:tc>
+        <w:tc>
+          <w:tcPr>
+            <w:tcW w:w="816" w:type="pct"/>
+            <w:vAlign w:val="center"/>
+          </w:tcPr>
+          <w:p>
+            <w:pPr>
+              <w:jc w:val="center"/>
+            </w:pPr>
+            <w:r>
+              <w:t>ST3</w:t>
+            </w:r>
+            <w:r>
+              <w:t>:</w:t>
+            </w:r>
+            <w:r>
+              <w:t>1</w:t>
+            </w:r>
+          </w:p>
+        </w:tc>
+        <w:tc>
+          <w:tcPr>
+            <w:tcW w:w="1218" w:type="pct"/>
+            <w:vAlign w:val="center"/>
+          </w:tcPr>
+          <w:p>
+            <w:r>
+              <w:t>ST3</w:t>
+            </w:r>
+            <w:r>
+              <w:t>:</w:t>
+            </w:r>
+          </w:p>
+        </w:tc>
+      </w:tr>
+    </w:tbl>
+    <w:p/>
+    <w:p/>
+    <w:p/>
+    <w:p/>
     <w:p/>
     <w:p/>
     <w:p/>
@@ -4294,17 +4678,6 @@
 </file>
 
 <file path=customXml/item1.xml><?xml version="1.0" encoding="utf-8"?>
-<p:properties xmlns:p="http://schemas.microsoft.com/office/2006/metadata/properties" xmlns:xsi="http://www.w3.org/2001/XMLSchema-instance" xmlns:pc="http://schemas.microsoft.com/office/infopath/2007/PartnerControls">
-  <documentManagement>
-    <lcf76f155ced4ddcb4097134ff3c332f xmlns="9ba05911-c24a-4853-8769-8a1374fe7448">
-      <Terms xmlns="http://schemas.microsoft.com/office/infopath/2007/PartnerControls"/>
-    </lcf76f155ced4ddcb4097134ff3c332f>
-    <TaxCatchAll xmlns="770a5452-f489-4b73-ab95-d08ebfacd134" xsi:nil="true"/>
-  </documentManagement>
-</p:properties>
-</file>
-
-<file path=customXml/item2.xml><?xml version="1.0" encoding="utf-8"?>
 <ct:contentTypeSchema xmlns:ct="http://schemas.microsoft.com/office/2006/metadata/contentType" xmlns:ma="http://schemas.microsoft.com/office/2006/metadata/properties/metaAttributes" ct:_="" ma:_="" ma:contentTypeName="Document" ma:contentTypeID="0x010100A77C9823173CF84797BEB05294A93705" ma:contentTypeVersion="15" ma:contentTypeDescription="Create a new document." ma:contentTypeScope="" ma:versionID="a06449ddb13fa6a6c0342e20d143ca9c">
   <xsd:schema xmlns:xsd="http://www.w3.org/2001/XMLSchema" xmlns:xs="http://www.w3.org/2001/XMLSchema" xmlns:p="http://schemas.microsoft.com/office/2006/metadata/properties" xmlns:ns2="9ba05911-c24a-4853-8769-8a1374fe7448" xmlns:ns3="0e06131f-2ce5-485c-956f-aae053c36232" xmlns:ns4="770a5452-f489-4b73-ab95-d08ebfacd134" targetNamespace="http://schemas.microsoft.com/office/2006/metadata/properties" ma:root="true" ma:fieldsID="988b7fcc47d8dbb21347a0fbf6618b13" ns2:_="" ns3:_="" ns4:_="">
     <xsd:import namespace="9ba05911-c24a-4853-8769-8a1374fe7448"/>
@@ -4528,11 +4901,11 @@
 </ct:contentTypeSchema>
 </file>
 
-<file path=customXml/item3.xml><?xml version="1.0" encoding="utf-8"?>
+<file path=customXml/item2.xml><?xml version="1.0" encoding="utf-8"?>
 <b:Sources xmlns:b="http://schemas.openxmlformats.org/officeDocument/2006/bibliography" xmlns="http://schemas.openxmlformats.org/officeDocument/2006/bibliography" SelectedStyle="\APASixthEditionOfficeOnline.xsl" StyleName="APA" Version="6"/>
 </file>
 
-<file path=customXml/item4.xml><?xml version="1.0" encoding="utf-8"?>
+<file path=customXml/item3.xml><?xml version="1.0" encoding="utf-8"?>
 <?mso-contentType ?>
 <FormTemplates xmlns="http://schemas.microsoft.com/sharepoint/v3/contenttype/forms">
   <Display>DocumentLibraryForm</Display>
@@ -4541,18 +4914,18 @@
 </FormTemplates>
 </file>
 
-<file path=customXml/itemProps1.xml><?xml version="1.0" encoding="utf-8"?>
-<ds:datastoreItem xmlns:ds="http://schemas.openxmlformats.org/officeDocument/2006/customXml" ds:itemID="{56FDD938-FE0C-450A-88D4-820581D04DD2}">
-  <ds:schemaRefs>
-    <ds:schemaRef ds:uri="http://schemas.microsoft.com/office/2006/metadata/properties"/>
-    <ds:schemaRef ds:uri="http://schemas.microsoft.com/office/infopath/2007/PartnerControls"/>
-    <ds:schemaRef ds:uri="9ba05911-c24a-4853-8769-8a1374fe7448"/>
-    <ds:schemaRef ds:uri="770a5452-f489-4b73-ab95-d08ebfacd134"/>
-  </ds:schemaRefs>
-</ds:datastoreItem>
+<file path=customXml/item4.xml><?xml version="1.0" encoding="utf-8"?>
+<p:properties xmlns:p="http://schemas.microsoft.com/office/2006/metadata/properties" xmlns:xsi="http://www.w3.org/2001/XMLSchema-instance" xmlns:pc="http://schemas.microsoft.com/office/infopath/2007/PartnerControls">
+  <documentManagement>
+    <lcf76f155ced4ddcb4097134ff3c332f xmlns="9ba05911-c24a-4853-8769-8a1374fe7448">
+      <Terms xmlns="http://schemas.microsoft.com/office/infopath/2007/PartnerControls"/>
+    </lcf76f155ced4ddcb4097134ff3c332f>
+    <TaxCatchAll xmlns="770a5452-f489-4b73-ab95-d08ebfacd134" xsi:nil="true"/>
+  </documentManagement>
+</p:properties>
 </file>
 
-<file path=customXml/itemProps2.xml><?xml version="1.0" encoding="utf-8"?>
+<file path=customXml/itemProps1.xml><?xml version="1.0" encoding="utf-8"?>
 <ds:datastoreItem xmlns:ds="http://schemas.openxmlformats.org/officeDocument/2006/customXml" ds:itemID="{B957ED15-F2D5-4112-BBAF-F237F9C9ECE1}">
   <ds:schemaRefs>
     <ds:schemaRef ds:uri="http://schemas.microsoft.com/office/2006/metadata/contentType"/>
@@ -4572,7 +4945,7 @@
 </ds:datastoreItem>
 </file>
 
-<file path=customXml/itemProps3.xml><?xml version="1.0" encoding="utf-8"?>
+<file path=customXml/itemProps2.xml><?xml version="1.0" encoding="utf-8"?>
 <ds:datastoreItem xmlns:ds="http://schemas.openxmlformats.org/officeDocument/2006/customXml" ds:itemID="{6DB0EBA8-DEC0-46DF-8652-13DCFD0FC1DE}">
   <ds:schemaRefs>
     <ds:schemaRef ds:uri="http://schemas.openxmlformats.org/officeDocument/2006/bibliography"/>
@@ -4580,10 +4953,21 @@
 </ds:datastoreItem>
 </file>
 
-<file path=customXml/itemProps4.xml><?xml version="1.0" encoding="utf-8"?>
+<file path=customXml/itemProps3.xml><?xml version="1.0" encoding="utf-8"?>
 <ds:datastoreItem xmlns:ds="http://schemas.openxmlformats.org/officeDocument/2006/customXml" ds:itemID="{C9DB75E7-4E0B-46A2-A424-7EBF9E354C92}">
   <ds:schemaRefs>
     <ds:schemaRef ds:uri="http://schemas.microsoft.com/sharepoint/v3/contenttype/forms"/>
   </ds:schemaRefs>
 </ds:datastoreItem>
+</file>
+
+<file path=customXml/itemProps4.xml><?xml version="1.0" encoding="utf-8"?>
+<ds:datastoreItem xmlns:ds="http://schemas.openxmlformats.org/officeDocument/2006/customXml" ds:itemID="{56FDD938-FE0C-450A-88D4-820581D04DD2}">
+  <ds:schemaRefs>
+    <ds:schemaRef ds:uri="http://schemas.microsoft.com/office/2006/metadata/properties"/>
+    <ds:schemaRef ds:uri="http://schemas.microsoft.com/office/infopath/2007/PartnerControls"/>
+    <ds:schemaRef ds:uri="9ba05911-c24a-4853-8769-8a1374fe7448"/>
+    <ds:schemaRef ds:uri="770a5452-f489-4b73-ab95-d08ebfacd134"/>
+  </ds:schemaRefs>
+</ds:datastoreItem>
 </file>
--- a/certificate-renewal/CD Renew Config Worksheet.docx
+++ b/certificate-renewal/CD Renew Config Worksheet.docx
@@ -1,6 +1,6 @@
 
 <file path=word/document.xml><?xml version="1.0" encoding="utf-8"?>
-<w:document xmlns:wpc="http://schemas.microsoft.com/office/word/2010/wordprocessingCanvas" xmlns:cx="http://schemas.microsoft.com/office/drawing/2014/chartex" xmlns:cx1="http://schemas.microsoft.com/office/drawing/2015/9/8/chartex" xmlns:cx2="http://schemas.microsoft.com/office/drawing/2015/10/21/chartex" xmlns:cx3="http://schemas.microsoft.com/office/drawing/2016/5/9/chartex" xmlns:cx4="http://schemas.microsoft.com/office/drawing/2016/5/10/chartex" xmlns:cx5="http://schemas.microsoft.com/office/drawing/2016/5/11/chartex" xmlns:cx6="http://schemas.microsoft.com/office/drawing/2016/5/12/chartex" xmlns:cx7="http://schemas.microsoft.com/office/drawing/2016/5/13/chartex" xmlns:cx8="http://schemas.microsoft.com/office/drawing/2016/5/14/chartex" xmlns:mc="http://schemas.openxmlformats.org/markup-compatibility/2006" xmlns:aink="http://schemas.microsoft.com/office/drawing/2016/ink" xmlns:am3d="http://schemas.microsoft.com/office/drawing/2017/model3d" xmlns:o="urn:schemas-microsoft-com:office:office" xmlns:oel="http://schemas.microsoft.com/office/2019/extlst" xmlns:r="http://schemas.openxmlformats.org/officeDocument/2006/relationships" xmlns:m="http://schemas.openxmlformats.org/officeDocument/2006/math" xmlns:v="urn:schemas-microsoft-com:vml" xmlns:wp14="http://schemas.microsoft.com/office/word/2010/wordprocessingDrawing" xmlns:wp="http://schemas.openxmlformats.org/drawingml/2006/wordprocessingDrawing" xmlns:w10="urn:schemas-microsoft-com:office:word" xmlns:w="http://schemas.openxmlformats.org/wordprocessingml/2006/main" xmlns:w14="http://schemas.microsoft.com/office/word/2010/wordml" xmlns:w15="http://schemas.microsoft.com/office/word/2012/wordml" xmlns:w16cex="http://schemas.microsoft.com/office/word/2018/wordml/cex" xmlns:w16cid="http://schemas.microsoft.com/office/word/2016/wordml/cid" xmlns:w16="http://schemas.microsoft.com/office/word/2018/wordml" xmlns:w16sdtdh="http://schemas.microsoft.com/office/word/2020/wordml/sdtdatahash" xmlns:w16se="http://schemas.microsoft.com/office/word/2015/wordml/symex" xmlns:wpg="http://schemas.microsoft.com/office/word/2010/wordprocessingGroup" xmlns:wpi="http://schemas.microsoft.com/office/word/2010/wordprocessingInk" xmlns:wne="http://schemas.microsoft.com/office/word/2006/wordml" xmlns:wps="http://schemas.microsoft.com/office/word/2010/wordprocessingShape" mc:Ignorable="w14 w15 w16se w16cid w16 w16cex w16sdtdh wp14">
+<w:document xmlns:wpc="http://schemas.microsoft.com/office/word/2010/wordprocessingCanvas" xmlns:cx="http://schemas.microsoft.com/office/drawing/2014/chartex" xmlns:cx1="http://schemas.microsoft.com/office/drawing/2015/9/8/chartex" xmlns:cx2="http://schemas.microsoft.com/office/drawing/2015/10/21/chartex" xmlns:cx3="http://schemas.microsoft.com/office/drawing/2016/5/9/chartex" xmlns:cx4="http://schemas.microsoft.com/office/drawing/2016/5/10/chartex" xmlns:cx5="http://schemas.microsoft.com/office/drawing/2016/5/11/chartex" xmlns:cx6="http://schemas.microsoft.com/office/drawing/2016/5/12/chartex" xmlns:cx7="http://schemas.microsoft.com/office/drawing/2016/5/13/chartex" xmlns:cx8="http://schemas.microsoft.com/office/drawing/2016/5/14/chartex" xmlns:mc="http://schemas.openxmlformats.org/markup-compatibility/2006" xmlns:aink="http://schemas.microsoft.com/office/drawing/2016/ink" xmlns:am3d="http://schemas.microsoft.com/office/drawing/2017/model3d" xmlns:o="urn:schemas-microsoft-com:office:office" xmlns:oel="http://schemas.microsoft.com/office/2019/extlst" xmlns:r="http://schemas.openxmlformats.org/officeDocument/2006/relationships" xmlns:m="http://schemas.openxmlformats.org/officeDocument/2006/math" xmlns:v="urn:schemas-microsoft-com:vml" xmlns:wp14="http://schemas.microsoft.com/office/word/2010/wordprocessingDrawing" xmlns:wp="http://schemas.openxmlformats.org/drawingml/2006/wordprocessingDrawing" xmlns:w10="urn:schemas-microsoft-com:office:word" xmlns:w="http://schemas.openxmlformats.org/wordprocessingml/2006/main" xmlns:w14="http://schemas.microsoft.com/office/word/2010/wordml" xmlns:w15="http://schemas.microsoft.com/office/word/2012/wordml" xmlns:w16cex="http://schemas.microsoft.com/office/word/2018/wordml/cex" xmlns:w16cid="http://schemas.microsoft.com/office/word/2016/wordml/cid" xmlns:w16="http://schemas.microsoft.com/office/word/2018/wordml" xmlns:w16du="http://schemas.microsoft.com/office/word/2023/wordml/word16du" xmlns:w16sdtdh="http://schemas.microsoft.com/office/word/2020/wordml/sdtdatahash" xmlns:w16sdtfl="http://schemas.microsoft.com/office/word/2024/wordml/sdtformatlock" xmlns:w16se="http://schemas.microsoft.com/office/word/2015/wordml/symex" xmlns:wpg="http://schemas.microsoft.com/office/word/2010/wordprocessingGroup" xmlns:wpi="http://schemas.microsoft.com/office/word/2010/wordprocessingInk" xmlns:wne="http://schemas.microsoft.com/office/word/2006/wordml" xmlns:wps="http://schemas.microsoft.com/office/word/2010/wordprocessingShape" mc:Ignorable="w14 w15 w16se w16cid w16 w16cex w16sdtdh w16sdtfl w16du wp14">
   <w:body>
     <w:p>
       <w:pPr>
@@ -422,7 +422,6 @@
         <w:tc>
           <w:tcPr>
             <w:tcW w:w="1106" w:type="pct"/>
-            <w:shd w:val="clear" w:color="auto" w:fill="auto"/>
           </w:tcPr>
           <w:p>
             <w:r>
@@ -436,7 +435,6 @@
         <w:tc>
           <w:tcPr>
             <w:tcW w:w="1859" w:type="pct"/>
-            <w:shd w:val="clear" w:color="auto" w:fill="auto"/>
           </w:tcPr>
           <w:p>
             <w:r>
@@ -692,8 +690,13 @@
             <w:pPr>
               <w:jc w:val="center"/>
             </w:pPr>
-            <w:r>
-              <w:t>OPTION3:ALL</w:t>
+            <w:proofErr w:type="gramStart"/>
+            <w:r>
+              <w:t>OPTION3</w:t>
+            </w:r>
+            <w:proofErr w:type="gramEnd"/>
+            <w:r>
+              <w:t>:ALL</w:t>
             </w:r>
           </w:p>
         </w:tc>
@@ -715,9 +718,11 @@
             <w:tcW w:w="1106" w:type="pct"/>
           </w:tcPr>
           <w:p>
+            <w:proofErr w:type="gramStart"/>
             <w:r>
               <w:t xml:space="preserve">Available Maturity Option 4: </w:t>
             </w:r>
+            <w:proofErr w:type="gramEnd"/>
             <w:r>
               <w:t xml:space="preserve"> Renew certificate </w:t>
             </w:r>
@@ -1114,14 +1119,27 @@
             <w:r>
               <w:t xml:space="preserve"> </w:t>
             </w:r>
-            <w:r>
-              <w:t xml:space="preserve">member will be limited to </w:t>
+            <w:proofErr w:type="gramStart"/>
+            <w:r>
+              <w:t>member</w:t>
+            </w:r>
+            <w:proofErr w:type="gramEnd"/>
+            <w:r>
+              <w:t xml:space="preserve"> will be limited to </w:t>
             </w:r>
             <w:r>
               <w:t>choosing</w:t>
             </w:r>
             <w:r>
-              <w:t xml:space="preserve"> their CD Renew selection only one time per share. This is validated by the presence of a note record under the share.</w:t>
+              <w:t xml:space="preserve"> their CD Renew selection only </w:t>
+            </w:r>
+            <w:proofErr w:type="gramStart"/>
+            <w:r>
+              <w:t>one time</w:t>
+            </w:r>
+            <w:proofErr w:type="gramEnd"/>
+            <w:r>
+              <w:t xml:space="preserve"> per share. This is validated by the presence of a note record under the share.</w:t>
             </w:r>
           </w:p>
           <w:p>
@@ -1620,7 +1638,6 @@
         <w:pStyle w:val="Heading1"/>
       </w:pPr>
       <w:r>
-        <w:lastRenderedPageBreak/>
         <w:t xml:space="preserve">Existing </w:t>
       </w:r>
       <w:r>
@@ -1919,7 +1936,15 @@
     </w:p>
     <w:p>
       <w:r>
-        <w:t xml:space="preserve">The below parameters establish what is eligible for use in the program. </w:t>
+        <w:t xml:space="preserve">The </w:t>
+      </w:r>
+      <w:proofErr w:type="gramStart"/>
+      <w:r>
+        <w:t>below parameters</w:t>
+      </w:r>
+      <w:proofErr w:type="gramEnd"/>
+      <w:r>
+        <w:t xml:space="preserve"> establish what is eligible for use in the program. </w:t>
       </w:r>
       <w:r>
         <w:t>Enter CU Response as comma delimited single or range values.</w:t>
@@ -2315,7 +2340,6 @@
         <w:pStyle w:val="Heading1"/>
       </w:pPr>
       <w:r>
-        <w:lastRenderedPageBreak/>
         <w:t>Existing Share Transfers - Type 3 Handling</w:t>
       </w:r>
     </w:p>
@@ -2569,19 +2593,51 @@
               <w:t>T</w:t>
             </w:r>
             <w:r>
+              <w:t xml:space="preserve">ype 3 which are scheduled for the day prior to </w:t>
+            </w:r>
+            <w:proofErr w:type="gramStart"/>
+            <w:r>
+              <w:t>the certificate</w:t>
+            </w:r>
+            <w:proofErr w:type="gramEnd"/>
+            <w:r>
+              <w:t xml:space="preserve"> maturity date.</w:t>
+            </w:r>
+          </w:p>
+          <w:p/>
+          <w:p>
+            <w:r>
+              <w:t xml:space="preserve">3 - </w:t>
+            </w:r>
+            <w:r>
+              <w:t>DELETE</w:t>
+            </w:r>
+            <w:r>
+              <w:t xml:space="preserve"> only those </w:t>
+            </w:r>
+            <w:r>
+              <w:t>existing</w:t>
+            </w:r>
+            <w:r>
+              <w:t xml:space="preserve"> Share Transfer</w:t>
+            </w:r>
+            <w:r>
+              <w:t>s</w:t>
+            </w:r>
+            <w:r>
+              <w:t xml:space="preserve"> </w:t>
+            </w:r>
+            <w:r>
+              <w:t>T</w:t>
+            </w:r>
+            <w:r>
               <w:t>ype 3 which are scheduled for the day prior to the certificate maturity date.</w:t>
             </w:r>
           </w:p>
           <w:p/>
           <w:p>
             <w:r>
-              <w:t xml:space="preserve">3 - </w:t>
-            </w:r>
-            <w:r>
-              <w:t>DELETE</w:t>
-            </w:r>
-            <w:r>
-              <w:t xml:space="preserve"> only those </w:t>
+              <w:t xml:space="preserve">4 - EXPIRE all </w:t>
             </w:r>
             <w:r>
               <w:t>existing</w:t>
@@ -2593,31 +2649,15 @@
               <w:t>s</w:t>
             </w:r>
             <w:r>
-              <w:t xml:space="preserve"> </w:t>
-            </w:r>
-            <w:r>
-              <w:t>T</w:t>
-            </w:r>
-            <w:r>
-              <w:t>ype 3 which are scheduled for the day prior to the certificate maturity date.</w:t>
-            </w:r>
-          </w:p>
-          <w:p/>
-          <w:p>
-            <w:r>
-              <w:t xml:space="preserve">4 - EXPIRE all </w:t>
-            </w:r>
-            <w:r>
-              <w:t>existing</w:t>
-            </w:r>
-            <w:r>
-              <w:t xml:space="preserve"> Share Transfer</w:t>
-            </w:r>
-            <w:r>
-              <w:t>s</w:t>
-            </w:r>
-            <w:r>
-              <w:t xml:space="preserve"> Type 3 which point to the targeted Certificate</w:t>
+              <w:t xml:space="preserve"> Type 3 which </w:t>
+            </w:r>
+            <w:proofErr w:type="gramStart"/>
+            <w:r>
+              <w:t>point</w:t>
+            </w:r>
+            <w:proofErr w:type="gramEnd"/>
+            <w:r>
+              <w:t xml:space="preserve"> to the targeted Certificate</w:t>
             </w:r>
             <w:r>
               <w:t>.</w:t>
@@ -2682,7 +2722,6 @@
         </w:tc>
       </w:tr>
     </w:tbl>
-    <w:p/>
     <w:p/>
     <w:p/>
     <w:p/>
@@ -2693,21 +2732,230 @@
     <w:p>
       <w:pPr>
         <w:pStyle w:val="Heading1"/>
+        <w:rPr>
+          <w:color w:val="auto"/>
+        </w:rPr>
       </w:pPr>
       <w:r>
-        <w:lastRenderedPageBreak/>
-        <w:t>C</w:t>
-      </w:r>
-      <w:r>
-        <w:t>ustom Message</w:t>
-      </w:r>
-      <w:r>
-        <w:t>s</w:t>
+        <w:rPr>
+          <w:color w:val="auto"/>
+        </w:rPr>
+        <w:t>Memo Mode Maturity Option Changes</w:t>
       </w:r>
     </w:p>
     <w:p>
       <w:r>
-        <w:t xml:space="preserve">You may define your own messages that will display to the member for the below scenarios. </w:t>
+        <w:t>One thing</w:t>
+      </w:r>
+      <w:r>
+        <w:t xml:space="preserve"> to consider when determining whether to allow CD Maturity Option Changes during memo mode</w:t>
+      </w:r>
+      <w:r>
+        <w:t xml:space="preserve"> is that</w:t>
+      </w:r>
+      <w:r>
+        <w:t xml:space="preserve"> Maturity Option Changes are not posted to Symitar during memo </w:t>
+      </w:r>
+      <w:r>
+        <w:t>mode</w:t>
+      </w:r>
+      <w:r>
+        <w:t xml:space="preserve"> but rather posted once Symitar is back on host.  Since changes are not posted during memo mode, a user could perform multiple changes and exceed the CU’s change limit</w:t>
+      </w:r>
+      <w:r>
+        <w:t>.</w:t>
+      </w:r>
+    </w:p>
+    <w:p>
+      <w:pPr>
+        <w:spacing w:line="240" w:lineRule="auto"/>
+      </w:pPr>
+      <w:r>
+        <w:t xml:space="preserve">Refer to eDocs for information about Memo Mode. Memo Post Mode: Symitar eDocs&gt; search “memo mode”&gt; select “Memo Post Mode”. </w:t>
+      </w:r>
+    </w:p>
+    <w:tbl>
+      <w:tblPr>
+        <w:tblStyle w:val="TableGrid"/>
+        <w:tblW w:w="5000" w:type="pct"/>
+        <w:tblLook w:val="04A0" w:firstRow="1" w:lastRow="0" w:firstColumn="1" w:lastColumn="0" w:noHBand="0" w:noVBand="1"/>
+      </w:tblPr>
+      <w:tblGrid>
+        <w:gridCol w:w="2033"/>
+        <w:gridCol w:w="3442"/>
+        <w:gridCol w:w="1632"/>
+        <w:gridCol w:w="2243"/>
+      </w:tblGrid>
+      <w:tr>
+        <w:trPr>
+          <w:trHeight w:val="341"/>
+        </w:trPr>
+        <w:tc>
+          <w:tcPr>
+            <w:tcW w:w="1097" w:type="pct"/>
+            <w:vAlign w:val="center"/>
+          </w:tcPr>
+          <w:p>
+            <w:r>
+              <w:rPr>
+                <w:b/>
+                <w:bCs/>
+              </w:rPr>
+              <w:t>Parameter Name</w:t>
+            </w:r>
+          </w:p>
+        </w:tc>
+        <w:tc>
+          <w:tcPr>
+            <w:tcW w:w="1850" w:type="pct"/>
+            <w:vAlign w:val="center"/>
+          </w:tcPr>
+          <w:p>
+            <w:r>
+              <w:rPr>
+                <w:b/>
+                <w:bCs/>
+              </w:rPr>
+              <w:t>Parameter Description</w:t>
+            </w:r>
+          </w:p>
+        </w:tc>
+        <w:tc>
+          <w:tcPr>
+            <w:tcW w:w="844" w:type="pct"/>
+            <w:vAlign w:val="center"/>
+          </w:tcPr>
+          <w:p>
+            <w:pPr>
+              <w:jc w:val="center"/>
+            </w:pPr>
+            <w:r>
+              <w:rPr>
+                <w:b/>
+                <w:bCs/>
+              </w:rPr>
+              <w:t>Default Value</w:t>
+            </w:r>
+          </w:p>
+        </w:tc>
+        <w:tc>
+          <w:tcPr>
+            <w:tcW w:w="1209" w:type="pct"/>
+            <w:vAlign w:val="center"/>
+          </w:tcPr>
+          <w:p>
+            <w:pPr>
+              <w:jc w:val="center"/>
+            </w:pPr>
+            <w:r>
+              <w:rPr>
+                <w:b/>
+                <w:bCs/>
+              </w:rPr>
+              <w:t>CU Response</w:t>
+            </w:r>
+          </w:p>
+        </w:tc>
+      </w:tr>
+      <w:tr>
+        <w:tc>
+          <w:tcPr>
+            <w:tcW w:w="1097" w:type="pct"/>
+          </w:tcPr>
+          <w:p>
+            <w:r>
+              <w:t>Allow Maturity Option Changes in Memo Mode</w:t>
+            </w:r>
+          </w:p>
+        </w:tc>
+        <w:tc>
+          <w:tcPr>
+            <w:tcW w:w="1850" w:type="pct"/>
+          </w:tcPr>
+          <w:p>
+            <w:r>
+              <w:t>Determine if Maturity Option Changes will be allowed when Symitar is in memo mode.</w:t>
+            </w:r>
+          </w:p>
+          <w:p>
+            <w:pPr>
+              <w:rPr>
+                <w:sz w:val="16"/>
+                <w:szCs w:val="16"/>
+              </w:rPr>
+            </w:pPr>
+          </w:p>
+          <w:p>
+            <w:r>
+              <w:rPr>
+                <w:b/>
+                <w:bCs/>
+              </w:rPr>
+              <w:t>Valid Values:</w:t>
+            </w:r>
+            <w:r>
+              <w:t xml:space="preserve"> TRUE or FALSE</w:t>
+            </w:r>
+          </w:p>
+        </w:tc>
+        <w:tc>
+          <w:tcPr>
+            <w:tcW w:w="844" w:type="pct"/>
+            <w:vAlign w:val="center"/>
+          </w:tcPr>
+          <w:p>
+            <w:pPr>
+              <w:jc w:val="center"/>
+            </w:pPr>
+            <w:r>
+              <w:t>MMMOC:</w:t>
+            </w:r>
+            <w:r>
+              <w:t>FALSE</w:t>
+            </w:r>
+          </w:p>
+        </w:tc>
+        <w:tc>
+          <w:tcPr>
+            <w:tcW w:w="1209" w:type="pct"/>
+            <w:vAlign w:val="center"/>
+          </w:tcPr>
+          <w:p>
+            <w:r>
+              <w:t>MMMOC:</w:t>
+            </w:r>
+          </w:p>
+        </w:tc>
+      </w:tr>
+    </w:tbl>
+    <w:p/>
+    <w:p>
+      <w:pPr>
+        <w:pStyle w:val="Heading1"/>
+      </w:pPr>
+      <w:bookmarkStart w:id="3" w:name="_Hlk216360794"/>
+      <w:r>
+        <w:t>C</w:t>
+      </w:r>
+      <w:r>
+        <w:t>ustom Message</w:t>
+      </w:r>
+      <w:r>
+        <w:t>s</w:t>
+      </w:r>
+    </w:p>
+    <w:bookmarkEnd w:id="3"/>
+    <w:p>
+      <w:r>
+        <w:t xml:space="preserve">You may define your own messages that will display to the </w:t>
+      </w:r>
+      <w:proofErr w:type="gramStart"/>
+      <w:r>
+        <w:t>member</w:t>
+      </w:r>
+      <w:proofErr w:type="gramEnd"/>
+      <w:r>
+        <w:t xml:space="preserve"> for the below scenarios. </w:t>
       </w:r>
     </w:p>
     <w:p>
@@ -2766,11 +3014,11 @@
           <w:numId w:val="1"/>
         </w:numPr>
       </w:pPr>
-      <w:bookmarkStart w:id="3" w:name="_Hlk157157957"/>
+      <w:bookmarkStart w:id="4" w:name="_Hlk157157957"/>
       <w:r>
         <w:t xml:space="preserve">Plain text may be used, </w:t>
       </w:r>
-      <w:bookmarkEnd w:id="3"/>
+      <w:bookmarkEnd w:id="4"/>
       <w:r>
         <w:t>or the following HTML tags may be utilized to facilitate text formatting: &lt;h1&gt;, &lt;h2&gt;, &lt;h3&gt;, &lt;h4&gt;, &lt;h5&gt;, &lt;h6&gt;, &lt;b&gt;, &lt;strong&gt;, &lt;</w:t>
       </w:r>
@@ -2780,15 +3028,7 @@
       </w:r>
       <w:proofErr w:type="spellEnd"/>
       <w:r>
-        <w:t>&gt;, &lt;u&gt;, &lt;</w:t>
-      </w:r>
-      <w:proofErr w:type="spellStart"/>
-      <w:r>
-        <w:t>ul</w:t>
-      </w:r>
-      <w:proofErr w:type="spellEnd"/>
-      <w:r>
-        <w:t>&gt;, &lt;</w:t>
+        <w:t>&gt;, &lt;u&gt;, &lt;ul&gt;, &lt;</w:t>
       </w:r>
       <w:proofErr w:type="spellStart"/>
       <w:r>
@@ -2884,8 +3124,17 @@
                 <w:sz w:val="20"/>
                 <w:szCs w:val="20"/>
               </w:rPr>
-              <w:t>Enter Custom Payee Terms Message that</w:t>
-            </w:r>
+              <w:t xml:space="preserve">Enter Custom Payee Terms </w:t>
+            </w:r>
+            <w:proofErr w:type="gramStart"/>
+            <w:r>
+              <w:rPr>
+                <w:sz w:val="20"/>
+                <w:szCs w:val="20"/>
+              </w:rPr>
+              <w:t>Message that</w:t>
+            </w:r>
+            <w:proofErr w:type="gramEnd"/>
             <w:r>
               <w:rPr>
                 <w:sz w:val="20"/>
@@ -2958,7 +3207,23 @@
         </w:tc>
       </w:tr>
     </w:tbl>
-    <w:p/>
+    <w:p>
+      <w:pPr>
+        <w:tabs>
+          <w:tab w:val="left" w:pos="1800"/>
+        </w:tabs>
+      </w:pPr>
+      <w:r>
+        <w:tab/>
+      </w:r>
+    </w:p>
+    <w:p>
+      <w:pPr>
+        <w:tabs>
+          <w:tab w:val="left" w:pos="1800"/>
+        </w:tabs>
+      </w:pPr>
+    </w:p>
     <w:tbl>
       <w:tblPr>
         <w:tblStyle w:val="TableGrid"/>
@@ -3069,7 +3334,15 @@
               <w:t xml:space="preserve"> </w:t>
             </w:r>
             <w:r>
-              <w:t>You have elected to suspend your certificate upon maturity. All funds will remain in the share until you transfer them out manually. The certificate will not accrue any further dividends.</w:t>
+              <w:t xml:space="preserve">You have elected to suspend your certificate upon maturity. All funds will remain in the </w:t>
+            </w:r>
+            <w:proofErr w:type="gramStart"/>
+            <w:r>
+              <w:t>share</w:t>
+            </w:r>
+            <w:proofErr w:type="gramEnd"/>
+            <w:r>
+              <w:t xml:space="preserve"> until you transfer them out manually. The certificate will not accrue any further dividends.</w:t>
             </w:r>
           </w:p>
         </w:tc>
@@ -3091,23 +3364,15 @@
       </w:tr>
     </w:tbl>
     <w:p>
-      <w:bookmarkStart w:id="4" w:name="_Hlk77758625"/>
-    </w:p>
-    <w:p/>
-    <w:p>
       <w:pPr>
         <w:pStyle w:val="Heading1"/>
+        <w:rPr>
+          <w:rFonts w:asciiTheme="minorHAnsi" w:hAnsiTheme="minorHAnsi" w:cstheme="minorHAnsi"/>
+          <w:sz w:val="16"/>
+          <w:szCs w:val="16"/>
+        </w:rPr>
       </w:pPr>
-      <w:r>
-        <w:lastRenderedPageBreak/>
-        <w:t xml:space="preserve">Custom Messages </w:t>
-      </w:r>
-      <w:r>
-        <w:t>–</w:t>
-      </w:r>
-      <w:r>
-        <w:t xml:space="preserve"> Continued</w:t>
-      </w:r>
+      <w:bookmarkStart w:id="5" w:name="_Hlk77758625"/>
     </w:p>
     <w:tbl>
       <w:tblPr>
@@ -3392,7 +3657,149 @@
           </w:p>
         </w:tc>
       </w:tr>
-      <w:bookmarkEnd w:id="4"/>
+      <w:bookmarkEnd w:id="5"/>
+    </w:tbl>
+    <w:p/>
+    <w:tbl>
+      <w:tblPr>
+        <w:tblStyle w:val="TableGrid"/>
+        <w:tblW w:w="9350" w:type="dxa"/>
+        <w:tblLook w:val="04A0" w:firstRow="1" w:lastRow="0" w:firstColumn="1" w:lastColumn="0" w:noHBand="0" w:noVBand="1"/>
+      </w:tblPr>
+      <w:tblGrid>
+        <w:gridCol w:w="9350"/>
+      </w:tblGrid>
+      <w:tr>
+        <w:trPr>
+          <w:trHeight w:val="395"/>
+        </w:trPr>
+        <w:tc>
+          <w:tcPr>
+            <w:tcW w:w="9350" w:type="dxa"/>
+            <w:vAlign w:val="center"/>
+          </w:tcPr>
+          <w:p>
+            <w:pPr>
+              <w:jc w:val="center"/>
+              <w:rPr>
+                <w:b/>
+                <w:bCs/>
+              </w:rPr>
+            </w:pPr>
+            <w:r>
+              <w:rPr>
+                <w:b/>
+                <w:bCs/>
+              </w:rPr>
+              <w:t>Custom Memo Mode</w:t>
+            </w:r>
+            <w:r>
+              <w:rPr>
+                <w:b/>
+                <w:bCs/>
+              </w:rPr>
+              <w:t xml:space="preserve"> Success</w:t>
+            </w:r>
+            <w:r>
+              <w:rPr>
+                <w:b/>
+                <w:bCs/>
+              </w:rPr>
+              <w:t xml:space="preserve"> Message</w:t>
+            </w:r>
+          </w:p>
+        </w:tc>
+      </w:tr>
+      <w:tr>
+        <w:trPr>
+          <w:trHeight w:val="260"/>
+        </w:trPr>
+        <w:tc>
+          <w:tcPr>
+            <w:tcW w:w="9350" w:type="dxa"/>
+          </w:tcPr>
+          <w:p>
+            <w:pPr>
+              <w:rPr>
+                <w:sz w:val="20"/>
+                <w:szCs w:val="20"/>
+              </w:rPr>
+            </w:pPr>
+            <w:r>
+              <w:rPr>
+                <w:sz w:val="20"/>
+                <w:szCs w:val="20"/>
+              </w:rPr>
+              <w:t xml:space="preserve">Enter custom memo mode success message that will display when the member completes a maturity option change, while Symitar is in memo mode and the “Allow Maturity Option Changes in Memo Mode” </w:t>
+            </w:r>
+            <w:r>
+              <w:rPr>
+                <w:sz w:val="20"/>
+                <w:szCs w:val="20"/>
+              </w:rPr>
+              <w:t xml:space="preserve">parameter </w:t>
+            </w:r>
+            <w:r>
+              <w:rPr>
+                <w:sz w:val="20"/>
+                <w:szCs w:val="20"/>
+              </w:rPr>
+              <w:t>is set to TRUE.</w:t>
+            </w:r>
+          </w:p>
+        </w:tc>
+      </w:tr>
+      <w:tr>
+        <w:trPr>
+          <w:trHeight w:val="260"/>
+        </w:trPr>
+        <w:tc>
+          <w:tcPr>
+            <w:tcW w:w="9350" w:type="dxa"/>
+          </w:tcPr>
+          <w:p>
+            <w:r>
+              <w:t>Sample:</w:t>
+            </w:r>
+            <w:r>
+              <w:rPr>
+                <w:b/>
+                <w:bCs/>
+              </w:rPr>
+              <w:t xml:space="preserve"> </w:t>
+            </w:r>
+            <w:r>
+              <w:t xml:space="preserve">Nightly processing is underway. </w:t>
+            </w:r>
+            <w:r>
+              <w:t xml:space="preserve">Your maturity option change has been processed and will be </w:t>
+            </w:r>
+            <w:proofErr w:type="gramStart"/>
+            <w:r>
+              <w:t>reflected</w:t>
+            </w:r>
+            <w:proofErr w:type="gramEnd"/>
+            <w:r>
+              <w:t xml:space="preserve"> the next business day. </w:t>
+            </w:r>
+          </w:p>
+        </w:tc>
+      </w:tr>
+      <w:tr>
+        <w:trPr>
+          <w:trHeight w:val="1151"/>
+        </w:trPr>
+        <w:tc>
+          <w:tcPr>
+            <w:tcW w:w="9350" w:type="dxa"/>
+          </w:tcPr>
+          <w:p>
+            <w:r>
+              <w:t>CU Message:</w:t>
+            </w:r>
+          </w:p>
+        </w:tc>
+      </w:tr>
     </w:tbl>
     <w:p/>
     <w:p>
@@ -3400,12 +3807,173 @@
         <w:pStyle w:val="Heading1"/>
       </w:pPr>
       <w:r>
-        <w:t>Banno Parameters</w:t>
-      </w:r>
+        <w:t>C</w:t>
+      </w:r>
+      <w:r>
+        <w:t>ustom Messages</w:t>
+      </w:r>
+      <w:r>
+        <w:t xml:space="preserve"> - Continued</w:t>
+      </w:r>
+    </w:p>
+    <w:tbl>
+      <w:tblPr>
+        <w:tblStyle w:val="TableGrid"/>
+        <w:tblW w:w="9350" w:type="dxa"/>
+        <w:tblLook w:val="04A0" w:firstRow="1" w:lastRow="0" w:firstColumn="1" w:lastColumn="0" w:noHBand="0" w:noVBand="1"/>
+      </w:tblPr>
+      <w:tblGrid>
+        <w:gridCol w:w="9350"/>
+      </w:tblGrid>
+      <w:tr>
+        <w:trPr>
+          <w:trHeight w:val="395"/>
+        </w:trPr>
+        <w:tc>
+          <w:tcPr>
+            <w:tcW w:w="9350" w:type="dxa"/>
+            <w:vAlign w:val="center"/>
+          </w:tcPr>
+          <w:p>
+            <w:pPr>
+              <w:jc w:val="center"/>
+              <w:rPr>
+                <w:b/>
+                <w:bCs/>
+              </w:rPr>
+            </w:pPr>
+            <w:r>
+              <w:rPr>
+                <w:b/>
+                <w:bCs/>
+              </w:rPr>
+              <w:t>Custom Memo Mode Message</w:t>
+            </w:r>
+          </w:p>
+        </w:tc>
+      </w:tr>
+      <w:tr>
+        <w:trPr>
+          <w:trHeight w:val="260"/>
+        </w:trPr>
+        <w:tc>
+          <w:tcPr>
+            <w:tcW w:w="9350" w:type="dxa"/>
+          </w:tcPr>
+          <w:p>
+            <w:pPr>
+              <w:rPr>
+                <w:sz w:val="20"/>
+                <w:szCs w:val="20"/>
+              </w:rPr>
+            </w:pPr>
+            <w:r>
+              <w:rPr>
+                <w:sz w:val="20"/>
+                <w:szCs w:val="20"/>
+              </w:rPr>
+              <w:t xml:space="preserve">If </w:t>
+            </w:r>
+            <w:r>
+              <w:rPr>
+                <w:b/>
+                <w:bCs/>
+                <w:sz w:val="20"/>
+                <w:szCs w:val="20"/>
+              </w:rPr>
+              <w:t>Allow Maturity Option Changes in Memo Mode</w:t>
+            </w:r>
+            <w:r>
+              <w:rPr>
+                <w:sz w:val="20"/>
+                <w:szCs w:val="20"/>
+              </w:rPr>
+              <w:t xml:space="preserve"> is set to </w:t>
+            </w:r>
+            <w:r>
+              <w:rPr>
+                <w:b/>
+                <w:bCs/>
+                <w:sz w:val="20"/>
+                <w:szCs w:val="20"/>
+              </w:rPr>
+              <w:t>“FALSE”</w:t>
+            </w:r>
+            <w:r>
+              <w:rPr>
+                <w:sz w:val="20"/>
+                <w:szCs w:val="20"/>
+              </w:rPr>
+              <w:t>, enter the message to be displayed to the Banno user when a Maturity Option Change is attempted during memo mode.</w:t>
+            </w:r>
+          </w:p>
+        </w:tc>
+      </w:tr>
+      <w:tr>
+        <w:trPr>
+          <w:trHeight w:val="260"/>
+        </w:trPr>
+        <w:tc>
+          <w:tcPr>
+            <w:tcW w:w="9350" w:type="dxa"/>
+          </w:tcPr>
+          <w:p>
+            <w:r>
+              <w:t>Sample:</w:t>
+            </w:r>
+            <w:r>
+              <w:rPr>
+                <w:b/>
+                <w:bCs/>
+              </w:rPr>
+              <w:t xml:space="preserve"> </w:t>
+            </w:r>
+            <w:r>
+              <w:t>Nightly processing is underway. We are unable to complete your maturity option change request.</w:t>
+            </w:r>
+          </w:p>
+        </w:tc>
+      </w:tr>
+      <w:tr>
+        <w:trPr>
+          <w:trHeight w:val="1151"/>
+        </w:trPr>
+        <w:tc>
+          <w:tcPr>
+            <w:tcW w:w="9350" w:type="dxa"/>
+          </w:tcPr>
+          <w:p>
+            <w:r>
+              <w:t>CU Message:</w:t>
+            </w:r>
+          </w:p>
+        </w:tc>
+      </w:tr>
+    </w:tbl>
+    <w:p>
+      <w:pPr>
+        <w:pStyle w:val="Heading1"/>
+      </w:pPr>
     </w:p>
     <w:p>
-      <w:r>
-        <w:t>The following will be used for setup in Banno.</w:t>
+      <w:pPr>
+        <w:pStyle w:val="Heading1"/>
+      </w:pPr>
+      <w:r>
+        <w:t>Banno Parameters</w:t>
+      </w:r>
+    </w:p>
+    <w:p>
+      <w:r>
+        <w:t xml:space="preserve">The following will be used for </w:t>
+      </w:r>
+      <w:proofErr w:type="gramStart"/>
+      <w:r>
+        <w:t>setup</w:t>
+      </w:r>
+      <w:proofErr w:type="gramEnd"/>
+      <w:r>
+        <w:t xml:space="preserve"> in Banno.</w:t>
       </w:r>
     </w:p>
     <w:tbl>
@@ -3671,7 +4239,7 @@
 </file>
 
 <file path=word/numbering.xml><?xml version="1.0" encoding="utf-8"?>
-<w:numbering xmlns:wpc="http://schemas.microsoft.com/office/word/2010/wordprocessingCanvas" xmlns:cx="http://schemas.microsoft.com/office/drawing/2014/chartex" xmlns:cx1="http://schemas.microsoft.com/office/drawing/2015/9/8/chartex" xmlns:cx2="http://schemas.microsoft.com/office/drawing/2015/10/21/chartex" xmlns:cx3="http://schemas.microsoft.com/office/drawing/2016/5/9/chartex" xmlns:cx4="http://schemas.microsoft.com/office/drawing/2016/5/10/chartex" xmlns:cx5="http://schemas.microsoft.com/office/drawing/2016/5/11/chartex" xmlns:cx6="http://schemas.microsoft.com/office/drawing/2016/5/12/chartex" xmlns:cx7="http://schemas.microsoft.com/office/drawing/2016/5/13/chartex" xmlns:cx8="http://schemas.microsoft.com/office/drawing/2016/5/14/chartex" xmlns:mc="http://schemas.openxmlformats.org/markup-compatibility/2006" xmlns:aink="http://schemas.microsoft.com/office/drawing/2016/ink" xmlns:am3d="http://schemas.microsoft.com/office/drawing/2017/model3d" xmlns:o="urn:schemas-microsoft-com:office:office" xmlns:oel="http://schemas.microsoft.com/office/2019/extlst" xmlns:r="http://schemas.openxmlformats.org/officeDocument/2006/relationships" xmlns:m="http://schemas.openxmlformats.org/officeDocument/2006/math" xmlns:v="urn:schemas-microsoft-com:vml" xmlns:wp14="http://schemas.microsoft.com/office/word/2010/wordprocessingDrawing" xmlns:wp="http://schemas.openxmlformats.org/drawingml/2006/wordprocessingDrawing" xmlns:w10="urn:schemas-microsoft-com:office:word" xmlns:w="http://schemas.openxmlformats.org/wordprocessingml/2006/main" xmlns:w14="http://schemas.microsoft.com/office/word/2010/wordml" xmlns:w15="http://schemas.microsoft.com/office/word/2012/wordml" xmlns:w16cex="http://schemas.microsoft.com/office/word/2018/wordml/cex" xmlns:w16cid="http://schemas.microsoft.com/office/word/2016/wordml/cid" xmlns:w16="http://schemas.microsoft.com/office/word/2018/wordml" xmlns:w16sdtdh="http://schemas.microsoft.com/office/word/2020/wordml/sdtdatahash" xmlns:w16se="http://schemas.microsoft.com/office/word/2015/wordml/symex" xmlns:wpg="http://schemas.microsoft.com/office/word/2010/wordprocessingGroup" xmlns:wpi="http://schemas.microsoft.com/office/word/2010/wordprocessingInk" xmlns:wne="http://schemas.microsoft.com/office/word/2006/wordml" xmlns:wps="http://schemas.microsoft.com/office/word/2010/wordprocessingShape" mc:Ignorable="w14 w15 w16se w16cid w16 w16cex w16sdtdh wp14">
+<w:numbering xmlns:wpc="http://schemas.microsoft.com/office/word/2010/wordprocessingCanvas" xmlns:cx="http://schemas.microsoft.com/office/drawing/2014/chartex" xmlns:cx1="http://schemas.microsoft.com/office/drawing/2015/9/8/chartex" xmlns:cx2="http://schemas.microsoft.com/office/drawing/2015/10/21/chartex" xmlns:cx3="http://schemas.microsoft.com/office/drawing/2016/5/9/chartex" xmlns:cx4="http://schemas.microsoft.com/office/drawing/2016/5/10/chartex" xmlns:cx5="http://schemas.microsoft.com/office/drawing/2016/5/11/chartex" xmlns:cx6="http://schemas.microsoft.com/office/drawing/2016/5/12/chartex" xmlns:cx7="http://schemas.microsoft.com/office/drawing/2016/5/13/chartex" xmlns:cx8="http://schemas.microsoft.com/office/drawing/2016/5/14/chartex" xmlns:mc="http://schemas.openxmlformats.org/markup-compatibility/2006" xmlns:aink="http://schemas.microsoft.com/office/drawing/2016/ink" xmlns:am3d="http://schemas.microsoft.com/office/drawing/2017/model3d" xmlns:o="urn:schemas-microsoft-com:office:office" xmlns:oel="http://schemas.microsoft.com/office/2019/extlst" xmlns:r="http://schemas.openxmlformats.org/officeDocument/2006/relationships" xmlns:m="http://schemas.openxmlformats.org/officeDocument/2006/math" xmlns:v="urn:schemas-microsoft-com:vml" xmlns:wp14="http://schemas.microsoft.com/office/word/2010/wordprocessingDrawing" xmlns:wp="http://schemas.openxmlformats.org/drawingml/2006/wordprocessingDrawing" xmlns:w10="urn:schemas-microsoft-com:office:word" xmlns:w="http://schemas.openxmlformats.org/wordprocessingml/2006/main" xmlns:w14="http://schemas.microsoft.com/office/word/2010/wordml" xmlns:w15="http://schemas.microsoft.com/office/word/2012/wordml" xmlns:w16cex="http://schemas.microsoft.com/office/word/2018/wordml/cex" xmlns:w16cid="http://schemas.microsoft.com/office/word/2016/wordml/cid" xmlns:w16="http://schemas.microsoft.com/office/word/2018/wordml" xmlns:w16du="http://schemas.microsoft.com/office/word/2023/wordml/word16du" xmlns:w16sdtdh="http://schemas.microsoft.com/office/word/2020/wordml/sdtdatahash" xmlns:w16sdtfl="http://schemas.microsoft.com/office/word/2024/wordml/sdtformatlock" xmlns:w16se="http://schemas.microsoft.com/office/word/2015/wordml/symex" xmlns:wpg="http://schemas.microsoft.com/office/word/2010/wordprocessingGroup" xmlns:wpi="http://schemas.microsoft.com/office/word/2010/wordprocessingInk" xmlns:wne="http://schemas.microsoft.com/office/word/2006/wordml" xmlns:wps="http://schemas.microsoft.com/office/word/2010/wordprocessingShape" mc:Ignorable="w14 w15 w16se w16cid w16 w16cex w16sdtdh w16sdtfl w16du wp14">
   <w:abstractNum w:abstractNumId="0" w15:restartNumberingAfterBreak="0">
     <w:nsid w:val="1D4A699F"/>
     <w:multiLevelType w:val="hybridMultilevel"/>
@@ -3792,7 +4360,7 @@
 </file>
 
 <file path=word/styles.xml><?xml version="1.0" encoding="utf-8"?>
-<w:styles xmlns:mc="http://schemas.openxmlformats.org/markup-compatibility/2006" xmlns:r="http://schemas.openxmlformats.org/officeDocument/2006/relationships" xmlns:w="http://schemas.openxmlformats.org/wordprocessingml/2006/main" xmlns:w14="http://schemas.microsoft.com/office/word/2010/wordml" xmlns:w15="http://schemas.microsoft.com/office/word/2012/wordml" xmlns:w16cex="http://schemas.microsoft.com/office/word/2018/wordml/cex" xmlns:w16cid="http://schemas.microsoft.com/office/word/2016/wordml/cid" xmlns:w16="http://schemas.microsoft.com/office/word/2018/wordml" xmlns:w16sdtdh="http://schemas.microsoft.com/office/word/2020/wordml/sdtdatahash" xmlns:w16se="http://schemas.microsoft.com/office/word/2015/wordml/symex" mc:Ignorable="w14 w15 w16se w16cid w16 w16cex w16sdtdh">
+<w:styles xmlns:mc="http://schemas.openxmlformats.org/markup-compatibility/2006" xmlns:r="http://schemas.openxmlformats.org/officeDocument/2006/relationships" xmlns:w="http://schemas.openxmlformats.org/wordprocessingml/2006/main" xmlns:w14="http://schemas.microsoft.com/office/word/2010/wordml" xmlns:w15="http://schemas.microsoft.com/office/word/2012/wordml" xmlns:w16cex="http://schemas.microsoft.com/office/word/2018/wordml/cex" xmlns:w16cid="http://schemas.microsoft.com/office/word/2016/wordml/cid" xmlns:w16="http://schemas.microsoft.com/office/word/2018/wordml" xmlns:w16du="http://schemas.microsoft.com/office/word/2023/wordml/word16du" xmlns:w16sdtdh="http://schemas.microsoft.com/office/word/2020/wordml/sdtdatahash" xmlns:w16sdtfl="http://schemas.microsoft.com/office/word/2024/wordml/sdtformatlock" xmlns:w16se="http://schemas.microsoft.com/office/word/2015/wordml/symex" mc:Ignorable="w14 w15 w16se w16cid w16 w16cex w16sdtdh w16sdtfl w16du">
   <w:docDefaults>
     <w:rPrDefault>
       <w:rPr>
@@ -4678,6 +5246,30 @@
 </file>
 
 <file path=customXml/item1.xml><?xml version="1.0" encoding="utf-8"?>
+<b:Sources xmlns:b="http://schemas.openxmlformats.org/officeDocument/2006/bibliography" xmlns="http://schemas.openxmlformats.org/officeDocument/2006/bibliography" SelectedStyle="\APASixthEditionOfficeOnline.xsl" StyleName="APA" Version="6"/>
+</file>
+
+<file path=customXml/item2.xml><?xml version="1.0" encoding="utf-8"?>
+<?mso-contentType ?>
+<FormTemplates xmlns="http://schemas.microsoft.com/sharepoint/v3/contenttype/forms">
+  <Display>DocumentLibraryForm</Display>
+  <Edit>DocumentLibraryForm</Edit>
+  <New>DocumentLibraryForm</New>
+</FormTemplates>
+</file>
+
+<file path=customXml/item3.xml><?xml version="1.0" encoding="utf-8"?>
+<p:properties xmlns:p="http://schemas.microsoft.com/office/2006/metadata/properties" xmlns:xsi="http://www.w3.org/2001/XMLSchema-instance" xmlns:pc="http://schemas.microsoft.com/office/infopath/2007/PartnerControls">
+  <documentManagement>
+    <lcf76f155ced4ddcb4097134ff3c332f xmlns="9ba05911-c24a-4853-8769-8a1374fe7448">
+      <Terms xmlns="http://schemas.microsoft.com/office/infopath/2007/PartnerControls"/>
+    </lcf76f155ced4ddcb4097134ff3c332f>
+    <TaxCatchAll xmlns="770a5452-f489-4b73-ab95-d08ebfacd134" xsi:nil="true"/>
+  </documentManagement>
+</p:properties>
+</file>
+
+<file path=customXml/item4.xml><?xml version="1.0" encoding="utf-8"?>
 <ct:contentTypeSchema xmlns:ct="http://schemas.microsoft.com/office/2006/metadata/contentType" xmlns:ma="http://schemas.microsoft.com/office/2006/metadata/properties/metaAttributes" ct:_="" ma:_="" ma:contentTypeName="Document" ma:contentTypeID="0x010100A77C9823173CF84797BEB05294A93705" ma:contentTypeVersion="15" ma:contentTypeDescription="Create a new document." ma:contentTypeScope="" ma:versionID="a06449ddb13fa6a6c0342e20d143ca9c">
   <xsd:schema xmlns:xsd="http://www.w3.org/2001/XMLSchema" xmlns:xs="http://www.w3.org/2001/XMLSchema" xmlns:p="http://schemas.microsoft.com/office/2006/metadata/properties" xmlns:ns2="9ba05911-c24a-4853-8769-8a1374fe7448" xmlns:ns3="0e06131f-2ce5-485c-956f-aae053c36232" xmlns:ns4="770a5452-f489-4b73-ab95-d08ebfacd134" targetNamespace="http://schemas.microsoft.com/office/2006/metadata/properties" ma:root="true" ma:fieldsID="988b7fcc47d8dbb21347a0fbf6618b13" ns2:_="" ns3:_="" ns4:_="">
     <xsd:import namespace="9ba05911-c24a-4853-8769-8a1374fe7448"/>
@@ -4901,31 +5493,34 @@
 </ct:contentTypeSchema>
 </file>
 
-<file path=customXml/item2.xml><?xml version="1.0" encoding="utf-8"?>
-<b:Sources xmlns:b="http://schemas.openxmlformats.org/officeDocument/2006/bibliography" xmlns="http://schemas.openxmlformats.org/officeDocument/2006/bibliography" SelectedStyle="\APASixthEditionOfficeOnline.xsl" StyleName="APA" Version="6"/>
+<file path=customXml/itemProps1.xml><?xml version="1.0" encoding="utf-8"?>
+<ds:datastoreItem xmlns:ds="http://schemas.openxmlformats.org/officeDocument/2006/customXml" ds:itemID="{6DB0EBA8-DEC0-46DF-8652-13DCFD0FC1DE}">
+  <ds:schemaRefs>
+    <ds:schemaRef ds:uri="http://schemas.openxmlformats.org/officeDocument/2006/bibliography"/>
+  </ds:schemaRefs>
+</ds:datastoreItem>
 </file>
 
-<file path=customXml/item3.xml><?xml version="1.0" encoding="utf-8"?>
-<?mso-contentType ?>
-<FormTemplates xmlns="http://schemas.microsoft.com/sharepoint/v3/contenttype/forms">
-  <Display>DocumentLibraryForm</Display>
-  <Edit>DocumentLibraryForm</Edit>
-  <New>DocumentLibraryForm</New>
-</FormTemplates>
+<file path=customXml/itemProps2.xml><?xml version="1.0" encoding="utf-8"?>
+<ds:datastoreItem xmlns:ds="http://schemas.openxmlformats.org/officeDocument/2006/customXml" ds:itemID="{C9DB75E7-4E0B-46A2-A424-7EBF9E354C92}">
+  <ds:schemaRefs>
+    <ds:schemaRef ds:uri="http://schemas.microsoft.com/sharepoint/v3/contenttype/forms"/>
+  </ds:schemaRefs>
+</ds:datastoreItem>
 </file>
 
-<file path=customXml/item4.xml><?xml version="1.0" encoding="utf-8"?>
-<p:properties xmlns:p="http://schemas.microsoft.com/office/2006/metadata/properties" xmlns:xsi="http://www.w3.org/2001/XMLSchema-instance" xmlns:pc="http://schemas.microsoft.com/office/infopath/2007/PartnerControls">
-  <documentManagement>
-    <lcf76f155ced4ddcb4097134ff3c332f xmlns="9ba05911-c24a-4853-8769-8a1374fe7448">
-      <Terms xmlns="http://schemas.microsoft.com/office/infopath/2007/PartnerControls"/>
-    </lcf76f155ced4ddcb4097134ff3c332f>
-    <TaxCatchAll xmlns="770a5452-f489-4b73-ab95-d08ebfacd134" xsi:nil="true"/>
-  </documentManagement>
-</p:properties>
+<file path=customXml/itemProps3.xml><?xml version="1.0" encoding="utf-8"?>
+<ds:datastoreItem xmlns:ds="http://schemas.openxmlformats.org/officeDocument/2006/customXml" ds:itemID="{56FDD938-FE0C-450A-88D4-820581D04DD2}">
+  <ds:schemaRefs>
+    <ds:schemaRef ds:uri="http://schemas.microsoft.com/office/2006/metadata/properties"/>
+    <ds:schemaRef ds:uri="http://schemas.microsoft.com/office/infopath/2007/PartnerControls"/>
+    <ds:schemaRef ds:uri="9ba05911-c24a-4853-8769-8a1374fe7448"/>
+    <ds:schemaRef ds:uri="770a5452-f489-4b73-ab95-d08ebfacd134"/>
+  </ds:schemaRefs>
+</ds:datastoreItem>
 </file>
 
-<file path=customXml/itemProps1.xml><?xml version="1.0" encoding="utf-8"?>
+<file path=customXml/itemProps4.xml><?xml version="1.0" encoding="utf-8"?>
 <ds:datastoreItem xmlns:ds="http://schemas.openxmlformats.org/officeDocument/2006/customXml" ds:itemID="{B957ED15-F2D5-4112-BBAF-F237F9C9ECE1}">
   <ds:schemaRefs>
     <ds:schemaRef ds:uri="http://schemas.microsoft.com/office/2006/metadata/contentType"/>
@@ -4943,31 +5538,4 @@
     <ds:schemaRef ds:uri="http://schemas.microsoft.com/internal/obd"/>
   </ds:schemaRefs>
 </ds:datastoreItem>
-</file>
-
-<file path=customXml/itemProps2.xml><?xml version="1.0" encoding="utf-8"?>
-<ds:datastoreItem xmlns:ds="http://schemas.openxmlformats.org/officeDocument/2006/customXml" ds:itemID="{6DB0EBA8-DEC0-46DF-8652-13DCFD0FC1DE}">
-  <ds:schemaRefs>
-    <ds:schemaRef ds:uri="http://schemas.openxmlformats.org/officeDocument/2006/bibliography"/>
-  </ds:schemaRefs>
-</ds:datastoreItem>
-</file>
-
-<file path=customXml/itemProps3.xml><?xml version="1.0" encoding="utf-8"?>
-<ds:datastoreItem xmlns:ds="http://schemas.openxmlformats.org/officeDocument/2006/customXml" ds:itemID="{C9DB75E7-4E0B-46A2-A424-7EBF9E354C92}">
-  <ds:schemaRefs>
-    <ds:schemaRef ds:uri="http://schemas.microsoft.com/sharepoint/v3/contenttype/forms"/>
-  </ds:schemaRefs>
-</ds:datastoreItem>
-</file>
-
-<file path=customXml/itemProps4.xml><?xml version="1.0" encoding="utf-8"?>
-<ds:datastoreItem xmlns:ds="http://schemas.openxmlformats.org/officeDocument/2006/customXml" ds:itemID="{56FDD938-FE0C-450A-88D4-820581D04DD2}">
-  <ds:schemaRefs>
-    <ds:schemaRef ds:uri="http://schemas.microsoft.com/office/2006/metadata/properties"/>
-    <ds:schemaRef ds:uri="http://schemas.microsoft.com/office/infopath/2007/PartnerControls"/>
-    <ds:schemaRef ds:uri="9ba05911-c24a-4853-8769-8a1374fe7448"/>
-    <ds:schemaRef ds:uri="770a5452-f489-4b73-ab95-d08ebfacd134"/>
-  </ds:schemaRefs>
-</ds:datastoreItem>
 </file>